--- a/ModelBazePodataka/ModelBazePodataka.docx
+++ b/ModelBazePodataka/ModelBazePodataka.docx
@@ -1,6 +1,6 @@
 
 <file path=word/document.xml><?xml version="1.0" encoding="utf-8"?>
-<w:document xmlns:wpc="http://schemas.microsoft.com/office/word/2010/wordprocessingCanvas" xmlns:mc="http://schemas.openxmlformats.org/markup-compatibility/2006" xmlns:o="urn:schemas-microsoft-com:office:office" xmlns:r="http://schemas.openxmlformats.org/officeDocument/2006/relationships" xmlns:m="http://schemas.openxmlformats.org/officeDocument/2006/math" xmlns:v="urn:schemas-microsoft-com:vml" xmlns:wp14="http://schemas.microsoft.com/office/word/2010/wordprocessingDrawing" xmlns:wp="http://schemas.openxmlformats.org/drawingml/2006/wordprocessingDrawing" xmlns:w10="urn:schemas-microsoft-com:office:word" xmlns:w="http://schemas.openxmlformats.org/wordprocessingml/2006/main" xmlns:w14="http://schemas.microsoft.com/office/word/2010/wordml" xmlns:wpg="http://schemas.microsoft.com/office/word/2010/wordprocessingGroup" xmlns:wpi="http://schemas.microsoft.com/office/word/2010/wordprocessingInk" xmlns:wne="http://schemas.microsoft.com/office/word/2006/wordml" xmlns:wps="http://schemas.microsoft.com/office/word/2010/wordprocessingShape" mc:Ignorable="w14 wp14">
+<w:document xmlns:wpc="http://schemas.microsoft.com/office/word/2010/wordprocessingCanvas" xmlns:mc="http://schemas.openxmlformats.org/markup-compatibility/2006" xmlns:o="urn:schemas-microsoft-com:office:office" xmlns:r="http://schemas.openxmlformats.org/officeDocument/2006/relationships" xmlns:m="http://schemas.openxmlformats.org/officeDocument/2006/math" xmlns:v="urn:schemas-microsoft-com:vml" xmlns:wp14="http://schemas.microsoft.com/office/word/2010/wordprocessingDrawing" xmlns:wp="http://schemas.openxmlformats.org/drawingml/2006/wordprocessingDrawing" xmlns:w10="urn:schemas-microsoft-com:office:word" xmlns:w="http://schemas.openxmlformats.org/wordprocessingml/2006/main" xmlns:w14="http://schemas.microsoft.com/office/word/2010/wordml" xmlns:w15="http://schemas.microsoft.com/office/word/2012/wordml" xmlns:wpg="http://schemas.microsoft.com/office/word/2010/wordprocessingGroup" xmlns:wpi="http://schemas.microsoft.com/office/word/2010/wordprocessingInk" xmlns:wne="http://schemas.microsoft.com/office/word/2006/wordml" xmlns:wps="http://schemas.microsoft.com/office/word/2010/wordprocessingShape" mc:Ignorable="w14 w15 wp14">
   <w:body>
     <w:p>
       <w:pPr>
@@ -172,7 +172,6 @@
       <w:r>
         <w:rPr>
           <w:noProof/>
-          <w:lang w:val="sr-Latn-CS" w:eastAsia="sr-Latn-CS"/>
         </w:rPr>
         <w:drawing>
           <wp:inline distT="0" distB="0" distL="0" distR="0" wp14:anchorId="695B8EC2" wp14:editId="7880A3E1">
@@ -188,7 +187,7 @@
                     <pic:cNvPicPr/>
                   </pic:nvPicPr>
                   <pic:blipFill>
-                    <a:blip r:embed="rId7" cstate="print">
+                    <a:blip r:embed="rId6" cstate="print">
                       <a:extLst>
                         <a:ext uri="{28A0092B-C50C-407E-A947-70E740481C1C}">
                           <a14:useLocalDpi xmlns:a14="http://schemas.microsoft.com/office/drawing/2010/main" val="0"/>
@@ -298,7 +297,7 @@
     </w:p>
     <w:tbl>
       <w:tblPr>
-        <w:tblStyle w:val="GridTable4Accent1"/>
+        <w:tblStyle w:val="GridTable4-Accent11"/>
         <w:tblW w:w="9398" w:type="dxa"/>
         <w:tblInd w:w="0" w:type="dxa"/>
         <w:tblLook w:val="04A0" w:firstRow="1" w:lastRow="0" w:firstColumn="1" w:lastColumn="0" w:noHBand="0" w:noVBand="1"/>
@@ -2745,7 +2744,6 @@
     <w:p/>
     <w:p/>
     <w:p/>
-    <w:p/>
     <w:p>
       <w:pPr>
         <w:pStyle w:val="Heading1"/>
@@ -2763,6 +2761,7 @@
           <w:noProof/>
           <w:lang w:val="sr-Latn-CS"/>
         </w:rPr>
+        <w:lastRenderedPageBreak/>
         <w:t>1.</w:t>
       </w:r>
       <w:r>
@@ -2822,12 +2821,14 @@
         <w:rPr>
           <w:rFonts w:asciiTheme="minorHAnsi" w:hAnsiTheme="minorHAnsi"/>
           <w:noProof/>
+          <w:sz w:val="22"/>
         </w:rPr>
       </w:pPr>
       <w:r>
         <w:rPr>
           <w:rFonts w:asciiTheme="minorHAnsi" w:hAnsiTheme="minorHAnsi"/>
           <w:noProof/>
+          <w:sz w:val="22"/>
         </w:rPr>
         <w:t xml:space="preserve">Baza podataka za projekat iz predmeta Principi softverskog inženjerstva predstavlja fleksibilan i pouzdan način čuvanja podataka i pristupa istim od strane veb servera radi generisanja veb </w:t>
       </w:r>
@@ -2836,6 +2837,7 @@
           <w:rFonts w:asciiTheme="minorHAnsi" w:hAnsiTheme="minorHAnsi"/>
           <w:noProof/>
           <w:color w:val="000000"/>
+          <w:sz w:val="22"/>
         </w:rPr>
         <w:t>stranica.</w:t>
       </w:r>
@@ -2846,12 +2848,14 @@
         <w:rPr>
           <w:rFonts w:asciiTheme="minorHAnsi" w:hAnsiTheme="minorHAnsi"/>
           <w:noProof/>
+          <w:sz w:val="22"/>
         </w:rPr>
       </w:pPr>
       <w:r>
         <w:rPr>
           <w:rFonts w:asciiTheme="minorHAnsi" w:hAnsiTheme="minorHAnsi"/>
           <w:noProof/>
+          <w:sz w:val="22"/>
         </w:rPr>
         <w:t>U dokumentu su dati IE model podataka, šema relacione baze podataka, kao i opis tabela u bazi podataka.</w:t>
       </w:r>
@@ -2862,12 +2866,14 @@
         <w:rPr>
           <w:rFonts w:asciiTheme="minorHAnsi" w:hAnsiTheme="minorHAnsi"/>
           <w:noProof/>
+          <w:sz w:val="22"/>
         </w:rPr>
       </w:pPr>
       <w:r>
         <w:rPr>
           <w:rFonts w:asciiTheme="minorHAnsi" w:hAnsiTheme="minorHAnsi"/>
           <w:noProof/>
+          <w:sz w:val="22"/>
         </w:rPr>
         <w:t xml:space="preserve">Ovaj dokument služi kao osnova za razvoj detaljne projektne specifikacije posmatranog podsistema, implementaciju i testiranje. </w:t>
       </w:r>
@@ -3286,7 +3292,7 @@
     </w:p>
     <w:tbl>
       <w:tblPr>
-        <w:tblStyle w:val="GridTable4Accent1"/>
+        <w:tblStyle w:val="GridTable4-Accent11"/>
         <w:tblW w:w="6719" w:type="dxa"/>
         <w:jc w:val="center"/>
         <w:tblInd w:w="0" w:type="dxa"/>
@@ -3620,6 +3626,7 @@
         <w:rPr>
           <w:rFonts w:asciiTheme="minorHAnsi" w:hAnsiTheme="minorHAnsi"/>
         </w:rPr>
+        <w:lastRenderedPageBreak/>
         <w:t>2.</w:t>
       </w:r>
       <w:r>
@@ -3692,7 +3699,6 @@
       <w:r>
         <w:rPr>
           <w:noProof/>
-          <w:lang w:val="sr-Latn-CS" w:eastAsia="sr-Latn-CS"/>
         </w:rPr>
         <w:drawing>
           <wp:inline distT="0" distB="0" distL="0" distR="0" wp14:anchorId="273625FC" wp14:editId="635C0B50">
@@ -3710,7 +3716,7 @@
                     <pic:cNvPicPr/>
                   </pic:nvPicPr>
                   <pic:blipFill>
-                    <a:blip r:embed="rId8">
+                    <a:blip r:embed="rId7">
                       <a:extLst>
                         <a:ext uri="{28A0092B-C50C-407E-A947-70E740481C1C}">
                           <a14:useLocalDpi xmlns:a14="http://schemas.microsoft.com/office/drawing/2010/main" val="0"/>
@@ -3977,7 +3983,12 @@
       </w:r>
       <w:proofErr w:type="spellStart"/>
       <w:r>
-        <w:t>ImePrezime</w:t>
+        <w:t>ImePre</w:t>
+      </w:r>
+      <w:bookmarkStart w:id="36" w:name="_GoBack"/>
+      <w:bookmarkEnd w:id="36"/>
+      <w:r>
+        <w:t>zime</w:t>
       </w:r>
       <w:proofErr w:type="spellEnd"/>
       <w:r>
@@ -4380,7 +4391,6 @@
       <w:proofErr w:type="spellStart"/>
       <w:proofErr w:type="gramStart"/>
       <w:r>
-        <w:lastRenderedPageBreak/>
         <w:t>Komentar</w:t>
       </w:r>
       <w:proofErr w:type="spellEnd"/>
@@ -4481,11 +4491,12 @@
           <w:rFonts w:asciiTheme="minorHAnsi" w:hAnsiTheme="minorHAnsi"/>
         </w:rPr>
       </w:pPr>
-      <w:bookmarkStart w:id="36" w:name="_Toc480579099"/>
+      <w:bookmarkStart w:id="37" w:name="_Toc480579099"/>
       <w:r>
         <w:rPr>
           <w:rFonts w:asciiTheme="minorHAnsi" w:hAnsiTheme="minorHAnsi"/>
         </w:rPr>
+        <w:lastRenderedPageBreak/>
         <w:t xml:space="preserve">3. </w:t>
       </w:r>
       <w:r>
@@ -4501,7 +4512,7 @@
         </w:rPr>
         <w:t>Tabele</w:t>
       </w:r>
-      <w:bookmarkEnd w:id="36"/>
+      <w:bookmarkEnd w:id="37"/>
       <w:proofErr w:type="spellEnd"/>
     </w:p>
     <w:p/>
@@ -4512,7 +4523,7 @@
           <w:rFonts w:asciiTheme="minorHAnsi" w:hAnsiTheme="minorHAnsi"/>
         </w:rPr>
       </w:pPr>
-      <w:bookmarkStart w:id="37" w:name="_Toc480579100"/>
+      <w:bookmarkStart w:id="38" w:name="_Toc480579100"/>
       <w:r>
         <w:rPr>
           <w:rFonts w:asciiTheme="minorHAnsi" w:hAnsiTheme="minorHAnsi"/>
@@ -4546,12 +4557,11 @@
         </w:rPr>
         <w:t>Korisnik</w:t>
       </w:r>
-      <w:bookmarkEnd w:id="37"/>
+      <w:bookmarkEnd w:id="38"/>
       <w:proofErr w:type="spellEnd"/>
     </w:p>
     <w:p>
       <w:proofErr w:type="spellStart"/>
-      <w:proofErr w:type="gramStart"/>
       <w:r>
         <w:t>Tabela</w:t>
       </w:r>
@@ -4597,11 +4607,7 @@
       </w:r>
       <w:proofErr w:type="spellEnd"/>
       <w:r>
-        <w:t>.</w:t>
-      </w:r>
-      <w:proofErr w:type="gramEnd"/>
-      <w:r>
-        <w:t xml:space="preserve"> </w:t>
+        <w:t xml:space="preserve">. </w:t>
       </w:r>
       <w:proofErr w:type="spellStart"/>
       <w:r>
@@ -4686,7 +4692,7 @@
     </w:p>
     <w:tbl>
       <w:tblPr>
-        <w:tblStyle w:val="GridTable4Accent1"/>
+        <w:tblStyle w:val="GridTable4-Accent11"/>
         <w:tblW w:w="9398" w:type="dxa"/>
         <w:tblInd w:w="0" w:type="dxa"/>
         <w:tblLook w:val="04A0" w:firstRow="1" w:lastRow="0" w:firstColumn="1" w:lastColumn="0" w:noHBand="0" w:noVBand="1"/>
@@ -5415,7 +5421,7 @@
           <w:rFonts w:asciiTheme="minorHAnsi" w:hAnsiTheme="minorHAnsi"/>
         </w:rPr>
       </w:pPr>
-      <w:bookmarkStart w:id="38" w:name="_Toc480579101"/>
+      <w:bookmarkStart w:id="39" w:name="_Toc480579101"/>
       <w:r>
         <w:rPr>
           <w:rFonts w:asciiTheme="minorHAnsi" w:hAnsiTheme="minorHAnsi"/>
@@ -5442,11 +5448,10 @@
         </w:rPr>
         <w:t xml:space="preserve"> Moderator</w:t>
       </w:r>
-      <w:bookmarkEnd w:id="38"/>
+      <w:bookmarkEnd w:id="39"/>
     </w:p>
     <w:p>
       <w:proofErr w:type="spellStart"/>
-      <w:proofErr w:type="gramStart"/>
       <w:r>
         <w:t>Tabela</w:t>
       </w:r>
@@ -5503,14 +5508,9 @@
         <w:t xml:space="preserve"> moderator</w:t>
       </w:r>
       <w:r>
-        <w:t>.</w:t>
-      </w:r>
-      <w:proofErr w:type="gramEnd"/>
-      <w:r>
-        <w:t xml:space="preserve">  </w:t>
-      </w:r>
-      <w:proofErr w:type="spellStart"/>
-      <w:proofErr w:type="gramStart"/>
+        <w:t xml:space="preserve">.  </w:t>
+      </w:r>
+      <w:proofErr w:type="spellStart"/>
       <w:r>
         <w:t>Jmbg</w:t>
       </w:r>
@@ -5532,11 +5532,7 @@
       </w:r>
       <w:proofErr w:type="spellEnd"/>
       <w:r>
-        <w:t>.</w:t>
-      </w:r>
-      <w:proofErr w:type="gramEnd"/>
-      <w:r>
-        <w:t xml:space="preserve"> CV je </w:t>
+        <w:t xml:space="preserve">. CV je </w:t>
       </w:r>
       <w:proofErr w:type="spellStart"/>
       <w:r>
@@ -5591,7 +5587,7 @@
     </w:p>
     <w:tbl>
       <w:tblPr>
-        <w:tblStyle w:val="GridTable4Accent1"/>
+        <w:tblStyle w:val="GridTable4-Accent11"/>
         <w:tblW w:w="9398" w:type="dxa"/>
         <w:tblInd w:w="0" w:type="dxa"/>
         <w:tblLook w:val="04A0" w:firstRow="1" w:lastRow="0" w:firstColumn="1" w:lastColumn="0" w:noHBand="0" w:noVBand="1"/>
@@ -6108,7 +6104,6 @@
                 <w:b w:val="0"/>
                 <w:lang w:val="sr-Latn-RS"/>
               </w:rPr>
-              <w:lastRenderedPageBreak/>
               <w:t>email</w:t>
             </w:r>
           </w:p>
@@ -6340,6 +6335,7 @@
                 <w:b w:val="0"/>
                 <w:lang w:val="sr-Latn-RS"/>
               </w:rPr>
+              <w:lastRenderedPageBreak/>
               <w:t>JMBG</w:t>
             </w:r>
           </w:p>
@@ -6573,8 +6569,6 @@
               </w:rPr>
               <w:t>Telefon</w:t>
             </w:r>
-            <w:bookmarkStart w:id="39" w:name="_GoBack"/>
-            <w:bookmarkEnd w:id="39"/>
           </w:p>
         </w:tc>
         <w:tc>
@@ -7874,6 +7868,7 @@
         <w:rPr>
           <w:rFonts w:asciiTheme="minorHAnsi" w:hAnsiTheme="minorHAnsi"/>
         </w:rPr>
+        <w:lastRenderedPageBreak/>
         <w:t xml:space="preserve">3.4 </w:t>
       </w:r>
       <w:r>
@@ -8894,7 +8889,6 @@
     </w:p>
     <w:p>
       <w:proofErr w:type="spellStart"/>
-      <w:proofErr w:type="gramStart"/>
       <w:r>
         <w:t>Sadrži</w:t>
       </w:r>
@@ -8940,24 +8934,78 @@
       </w:r>
       <w:proofErr w:type="spellEnd"/>
       <w:r>
+        <w:t xml:space="preserve">. </w:t>
+      </w:r>
+      <w:proofErr w:type="spellStart"/>
+      <w:r>
+        <w:t>IdObjekta</w:t>
+      </w:r>
+      <w:proofErr w:type="spellEnd"/>
+      <w:r>
+        <w:t xml:space="preserve"> je </w:t>
+      </w:r>
+      <w:proofErr w:type="spellStart"/>
+      <w:r>
+        <w:t>primarni</w:t>
+      </w:r>
+      <w:proofErr w:type="spellEnd"/>
+      <w:r>
+        <w:t xml:space="preserve"> </w:t>
+      </w:r>
+      <w:proofErr w:type="spellStart"/>
+      <w:r>
+        <w:t>ključ</w:t>
+      </w:r>
+      <w:proofErr w:type="spellEnd"/>
+      <w:r>
+        <w:t xml:space="preserve"> </w:t>
+      </w:r>
+      <w:proofErr w:type="spellStart"/>
+      <w:r>
+        <w:t>koji</w:t>
+      </w:r>
+      <w:proofErr w:type="spellEnd"/>
+      <w:r>
+        <w:t xml:space="preserve"> </w:t>
+      </w:r>
+      <w:proofErr w:type="spellStart"/>
+      <w:r>
+        <w:t>ima</w:t>
+      </w:r>
+      <w:proofErr w:type="spellEnd"/>
+      <w:r>
+        <w:t xml:space="preserve"> </w:t>
+      </w:r>
+      <w:proofErr w:type="spellStart"/>
+      <w:r>
+        <w:t>opciju</w:t>
+      </w:r>
+      <w:proofErr w:type="spellEnd"/>
+      <w:r>
+        <w:t xml:space="preserve"> </w:t>
+      </w:r>
+      <w:proofErr w:type="spellStart"/>
+      <w:r>
+        <w:t>autoinkrementa</w:t>
+      </w:r>
+      <w:proofErr w:type="spellEnd"/>
+      <w:r>
         <w:t>.</w:t>
       </w:r>
-      <w:proofErr w:type="gramEnd"/>
       <w:r>
         <w:t xml:space="preserve"> </w:t>
       </w:r>
       <w:proofErr w:type="spellStart"/>
-      <w:proofErr w:type="gramStart"/>
-      <w:r>
-        <w:t>IdObjekta</w:t>
-      </w:r>
-      <w:proofErr w:type="spellEnd"/>
-      <w:r>
-        <w:t xml:space="preserve"> je </w:t>
-      </w:r>
-      <w:proofErr w:type="spellStart"/>
-      <w:r>
-        <w:t>primarni</w:t>
+      <w:r>
+        <w:t>VremePoc</w:t>
+      </w:r>
+      <w:proofErr w:type="spellEnd"/>
+      <w:r>
+        <w:t xml:space="preserve"> I </w:t>
+      </w:r>
+      <w:proofErr w:type="spellStart"/>
+      <w:r>
+        <w:t>VremeKraj</w:t>
       </w:r>
       <w:proofErr w:type="spellEnd"/>
       <w:r>
@@ -8965,7 +9013,7 @@
       </w:r>
       <w:proofErr w:type="spellStart"/>
       <w:r>
-        <w:t>ključ</w:t>
+        <w:t>predstavljaju</w:t>
       </w:r>
       <w:proofErr w:type="spellEnd"/>
       <w:r>
@@ -8973,7 +9021,7 @@
       </w:r>
       <w:proofErr w:type="spellStart"/>
       <w:r>
-        <w:t>koji</w:t>
+        <w:t>radno</w:t>
       </w:r>
       <w:proofErr w:type="spellEnd"/>
       <w:r>
@@ -8981,7 +9029,7 @@
       </w:r>
       <w:proofErr w:type="spellStart"/>
       <w:r>
-        <w:t>ima</w:t>
+        <w:t>vreme</w:t>
       </w:r>
       <w:proofErr w:type="spellEnd"/>
       <w:r>
@@ -8989,7 +9037,7 @@
       </w:r>
       <w:proofErr w:type="spellStart"/>
       <w:r>
-        <w:t>opciju</w:t>
+        <w:t>datog</w:t>
       </w:r>
       <w:proofErr w:type="spellEnd"/>
       <w:r>
@@ -8997,74 +9045,12 @@
       </w:r>
       <w:proofErr w:type="spellStart"/>
       <w:r>
-        <w:t>autoinkrementa</w:t>
+        <w:t>objekta</w:t>
       </w:r>
       <w:proofErr w:type="spellEnd"/>
       <w:r>
         <w:t>.</w:t>
       </w:r>
-      <w:proofErr w:type="gramEnd"/>
-      <w:r>
-        <w:t xml:space="preserve"> </w:t>
-      </w:r>
-      <w:proofErr w:type="spellStart"/>
-      <w:proofErr w:type="gramStart"/>
-      <w:r>
-        <w:t>VremePoc</w:t>
-      </w:r>
-      <w:proofErr w:type="spellEnd"/>
-      <w:r>
-        <w:t xml:space="preserve"> I </w:t>
-      </w:r>
-      <w:proofErr w:type="spellStart"/>
-      <w:r>
-        <w:t>VremeKraj</w:t>
-      </w:r>
-      <w:proofErr w:type="spellEnd"/>
-      <w:r>
-        <w:t xml:space="preserve"> </w:t>
-      </w:r>
-      <w:proofErr w:type="spellStart"/>
-      <w:r>
-        <w:t>predstavljaju</w:t>
-      </w:r>
-      <w:proofErr w:type="spellEnd"/>
-      <w:r>
-        <w:t xml:space="preserve"> </w:t>
-      </w:r>
-      <w:proofErr w:type="spellStart"/>
-      <w:r>
-        <w:t>radno</w:t>
-      </w:r>
-      <w:proofErr w:type="spellEnd"/>
-      <w:r>
-        <w:t xml:space="preserve"> </w:t>
-      </w:r>
-      <w:proofErr w:type="spellStart"/>
-      <w:r>
-        <w:t>vreme</w:t>
-      </w:r>
-      <w:proofErr w:type="spellEnd"/>
-      <w:r>
-        <w:t xml:space="preserve"> </w:t>
-      </w:r>
-      <w:proofErr w:type="spellStart"/>
-      <w:r>
-        <w:t>datog</w:t>
-      </w:r>
-      <w:proofErr w:type="spellEnd"/>
-      <w:r>
-        <w:t xml:space="preserve"> </w:t>
-      </w:r>
-      <w:proofErr w:type="spellStart"/>
-      <w:r>
-        <w:t>objekta</w:t>
-      </w:r>
-      <w:proofErr w:type="spellEnd"/>
-      <w:r>
-        <w:t>.</w:t>
-      </w:r>
-      <w:proofErr w:type="gramEnd"/>
     </w:p>
     <w:tbl>
       <w:tblPr>
@@ -9735,7 +9721,6 @@
                 <w:bCs w:val="0"/>
                 <w:lang w:val="sr-Latn-RS"/>
               </w:rPr>
-              <w:lastRenderedPageBreak/>
               <w:t>Kapacitet</w:t>
             </w:r>
           </w:p>
@@ -9853,6 +9838,7 @@
                 <w:bCs w:val="0"/>
                 <w:lang w:val="sr-Latn-RS"/>
               </w:rPr>
+              <w:lastRenderedPageBreak/>
               <w:t>Tip</w:t>
             </w:r>
           </w:p>
@@ -10465,7 +10451,6 @@
         <w:t xml:space="preserve">.  </w:t>
       </w:r>
       <w:proofErr w:type="spellStart"/>
-      <w:proofErr w:type="gramStart"/>
       <w:r>
         <w:t>IdDogadjaj</w:t>
       </w:r>
@@ -10513,7 +10498,6 @@
       <w:r>
         <w:t>.</w:t>
       </w:r>
-      <w:proofErr w:type="gramEnd"/>
     </w:p>
     <w:tbl>
       <w:tblPr>
@@ -11640,7 +11624,6 @@
                 <w:b w:val="0"/>
                 <w:lang w:val="sr-Latn-RS"/>
               </w:rPr>
-              <w:lastRenderedPageBreak/>
               <w:t>VremeKraj</w:t>
             </w:r>
           </w:p>
@@ -11756,6 +11739,7 @@
                 <w:b w:val="0"/>
                 <w:lang w:val="sr-Latn-RS"/>
               </w:rPr>
+              <w:lastRenderedPageBreak/>
               <w:t>Opis</w:t>
             </w:r>
           </w:p>
@@ -12008,7 +11992,6 @@
     </w:p>
     <w:p>
       <w:proofErr w:type="spellStart"/>
-      <w:proofErr w:type="gramStart"/>
       <w:r>
         <w:t>Sadrži</w:t>
       </w:r>
@@ -12064,7 +12047,6 @@
       <w:r>
         <w:t>.</w:t>
       </w:r>
-      <w:proofErr w:type="gramEnd"/>
     </w:p>
     <w:tbl>
       <w:tblPr>
@@ -12516,7 +12498,6 @@
     </w:p>
     <w:p>
       <w:proofErr w:type="spellStart"/>
-      <w:proofErr w:type="gramStart"/>
       <w:r>
         <w:t>Sadrži</w:t>
       </w:r>
@@ -12556,7 +12537,6 @@
       <w:r>
         <w:t>.</w:t>
       </w:r>
-      <w:proofErr w:type="gramEnd"/>
     </w:p>
     <w:tbl>
       <w:tblPr>
@@ -13142,7 +13122,6 @@
     </w:p>
     <w:p>
       <w:proofErr w:type="spellStart"/>
-      <w:proofErr w:type="gramStart"/>
       <w:r>
         <w:t>Sadrži</w:t>
       </w:r>
@@ -13190,7 +13169,6 @@
       <w:r>
         <w:t>.</w:t>
       </w:r>
-      <w:proofErr w:type="gramEnd"/>
     </w:p>
     <w:tbl>
       <w:tblPr>
@@ -13388,7 +13366,6 @@
                 <w:bCs w:val="0"/>
                 <w:lang w:val="sr-Latn-RS"/>
               </w:rPr>
-              <w:lastRenderedPageBreak/>
               <w:t>Id</w:t>
             </w:r>
             <w:r>
@@ -13515,6 +13492,7 @@
                 <w:b w:val="0"/>
                 <w:lang w:val="sr-Latn-RS"/>
               </w:rPr>
+              <w:lastRenderedPageBreak/>
               <w:t>IdKorisnika</w:t>
             </w:r>
           </w:p>
@@ -13888,7 +13866,6 @@
     </w:p>
     <w:p>
       <w:proofErr w:type="spellStart"/>
-      <w:proofErr w:type="gramStart"/>
       <w:r>
         <w:t>Sadrži</w:t>
       </w:r>
@@ -13950,11 +13927,7 @@
       </w:r>
       <w:proofErr w:type="spellEnd"/>
       <w:r>
-        <w:t xml:space="preserve"> moderator.</w:t>
-      </w:r>
-      <w:proofErr w:type="gramEnd"/>
-      <w:r>
-        <w:t xml:space="preserve"> Status </w:t>
+        <w:t xml:space="preserve"> moderator. Status </w:t>
       </w:r>
       <w:proofErr w:type="spellStart"/>
       <w:r>
@@ -15019,8 +14992,8 @@
 </file>
 
 <file path=word/numbering.xml><?xml version="1.0" encoding="utf-8"?>
-<w:numbering xmlns:wpc="http://schemas.microsoft.com/office/word/2010/wordprocessingCanvas" xmlns:mc="http://schemas.openxmlformats.org/markup-compatibility/2006" xmlns:o="urn:schemas-microsoft-com:office:office" xmlns:r="http://schemas.openxmlformats.org/officeDocument/2006/relationships" xmlns:m="http://schemas.openxmlformats.org/officeDocument/2006/math" xmlns:v="urn:schemas-microsoft-com:vml" xmlns:wp14="http://schemas.microsoft.com/office/word/2010/wordprocessingDrawing" xmlns:wp="http://schemas.openxmlformats.org/drawingml/2006/wordprocessingDrawing" xmlns:w10="urn:schemas-microsoft-com:office:word" xmlns:w="http://schemas.openxmlformats.org/wordprocessingml/2006/main" xmlns:w14="http://schemas.microsoft.com/office/word/2010/wordml" xmlns:wpg="http://schemas.microsoft.com/office/word/2010/wordprocessingGroup" xmlns:wpi="http://schemas.microsoft.com/office/word/2010/wordprocessingInk" xmlns:wne="http://schemas.microsoft.com/office/word/2006/wordml" xmlns:wps="http://schemas.microsoft.com/office/word/2010/wordprocessingShape" mc:Ignorable="w14 wp14">
-  <w:abstractNum w:abstractNumId="0">
+<w:numbering xmlns:wpc="http://schemas.microsoft.com/office/word/2010/wordprocessingCanvas" xmlns:mc="http://schemas.openxmlformats.org/markup-compatibility/2006" xmlns:o="urn:schemas-microsoft-com:office:office" xmlns:r="http://schemas.openxmlformats.org/officeDocument/2006/relationships" xmlns:m="http://schemas.openxmlformats.org/officeDocument/2006/math" xmlns:v="urn:schemas-microsoft-com:vml" xmlns:wp14="http://schemas.microsoft.com/office/word/2010/wordprocessingDrawing" xmlns:wp="http://schemas.openxmlformats.org/drawingml/2006/wordprocessingDrawing" xmlns:w10="urn:schemas-microsoft-com:office:word" xmlns:w="http://schemas.openxmlformats.org/wordprocessingml/2006/main" xmlns:w14="http://schemas.microsoft.com/office/word/2010/wordml" xmlns:w15="http://schemas.microsoft.com/office/word/2012/wordml" xmlns:wpg="http://schemas.microsoft.com/office/word/2010/wordprocessingGroup" xmlns:wpi="http://schemas.microsoft.com/office/word/2010/wordprocessingInk" xmlns:wne="http://schemas.microsoft.com/office/word/2006/wordml" xmlns:wps="http://schemas.microsoft.com/office/word/2010/wordprocessingShape" mc:Ignorable="w14 w15 wp14">
+  <w:abstractNum w:abstractNumId="0" w15:restartNumberingAfterBreak="0">
     <w:nsid w:val="5F9C3EA0"/>
     <w:multiLevelType w:val="hybridMultilevel"/>
     <w:tmpl w:val="8C6A4242"/>
@@ -15144,7 +15117,7 @@
 </file>
 
 <file path=word/styles.xml><?xml version="1.0" encoding="utf-8"?>
-<w:styles xmlns:mc="http://schemas.openxmlformats.org/markup-compatibility/2006" xmlns:r="http://schemas.openxmlformats.org/officeDocument/2006/relationships" xmlns:w="http://schemas.openxmlformats.org/wordprocessingml/2006/main" xmlns:w14="http://schemas.microsoft.com/office/word/2010/wordml" mc:Ignorable="w14">
+<w:styles xmlns:mc="http://schemas.openxmlformats.org/markup-compatibility/2006" xmlns:r="http://schemas.openxmlformats.org/officeDocument/2006/relationships" xmlns:w="http://schemas.openxmlformats.org/wordprocessingml/2006/main" xmlns:w14="http://schemas.microsoft.com/office/word/2010/wordml" xmlns:w15="http://schemas.microsoft.com/office/word/2012/wordml" mc:Ignorable="w14 w15">
   <w:docDefaults>
     <w:rPrDefault>
       <w:rPr>
@@ -15160,146 +15133,378 @@
       </w:pPr>
     </w:pPrDefault>
   </w:docDefaults>
-  <w:latentStyles w:defLockedState="0" w:defUIPriority="99" w:defSemiHidden="1" w:defUnhideWhenUsed="1" w:defQFormat="0" w:count="267">
-    <w:lsdException w:name="Normal" w:semiHidden="0" w:uiPriority="0" w:unhideWhenUsed="0" w:qFormat="1"/>
-    <w:lsdException w:name="heading 1" w:semiHidden="0" w:uiPriority="9" w:unhideWhenUsed="0" w:qFormat="1"/>
-    <w:lsdException w:name="heading 2" w:uiPriority="9" w:qFormat="1"/>
-    <w:lsdException w:name="heading 3" w:uiPriority="9" w:qFormat="1"/>
-    <w:lsdException w:name="heading 4" w:uiPriority="9" w:qFormat="1"/>
-    <w:lsdException w:name="heading 5" w:uiPriority="9" w:qFormat="1"/>
-    <w:lsdException w:name="heading 6" w:uiPriority="9" w:qFormat="1"/>
-    <w:lsdException w:name="heading 7" w:uiPriority="9" w:qFormat="1"/>
-    <w:lsdException w:name="heading 8" w:uiPriority="9" w:qFormat="1"/>
-    <w:lsdException w:name="heading 9" w:uiPriority="9" w:qFormat="1"/>
-    <w:lsdException w:name="index 1" w:uiPriority="0"/>
-    <w:lsdException w:name="toc 1" w:uiPriority="39"/>
-    <w:lsdException w:name="toc 2" w:uiPriority="39"/>
-    <w:lsdException w:name="toc 3" w:uiPriority="39"/>
-    <w:lsdException w:name="toc 4" w:uiPriority="39"/>
-    <w:lsdException w:name="toc 5" w:uiPriority="39"/>
-    <w:lsdException w:name="toc 6" w:uiPriority="39"/>
-    <w:lsdException w:name="toc 7" w:uiPriority="39"/>
-    <w:lsdException w:name="toc 8" w:uiPriority="39"/>
-    <w:lsdException w:name="toc 9" w:uiPriority="39"/>
-    <w:lsdException w:name="caption" w:uiPriority="35" w:qFormat="1"/>
-    <w:lsdException w:name="Title" w:semiHidden="0" w:uiPriority="10" w:unhideWhenUsed="0" w:qFormat="1"/>
-    <w:lsdException w:name="Default Paragraph Font" w:uiPriority="1"/>
-    <w:lsdException w:name="Subtitle" w:semiHidden="0" w:uiPriority="11" w:unhideWhenUsed="0" w:qFormat="1"/>
-    <w:lsdException w:name="Body Text Indent 3" w:uiPriority="0"/>
-    <w:lsdException w:name="Strong" w:semiHidden="0" w:uiPriority="22" w:unhideWhenUsed="0" w:qFormat="1"/>
-    <w:lsdException w:name="Emphasis" w:semiHidden="0" w:uiPriority="20" w:unhideWhenUsed="0" w:qFormat="1"/>
-    <w:lsdException w:name="Table Grid" w:semiHidden="0" w:uiPriority="59" w:unhideWhenUsed="0"/>
-    <w:lsdException w:name="Placeholder Text" w:unhideWhenUsed="0"/>
-    <w:lsdException w:name="No Spacing" w:semiHidden="0" w:uiPriority="1" w:unhideWhenUsed="0" w:qFormat="1"/>
-    <w:lsdException w:name="Light Shading" w:semiHidden="0" w:uiPriority="60" w:unhideWhenUsed="0"/>
-    <w:lsdException w:name="Light List" w:semiHidden="0" w:uiPriority="61" w:unhideWhenUsed="0"/>
-    <w:lsdException w:name="Light Grid" w:semiHidden="0" w:uiPriority="62" w:unhideWhenUsed="0"/>
-    <w:lsdException w:name="Medium Shading 1" w:semiHidden="0" w:uiPriority="63" w:unhideWhenUsed="0"/>
-    <w:lsdException w:name="Medium Shading 2" w:semiHidden="0" w:uiPriority="64" w:unhideWhenUsed="0"/>
-    <w:lsdException w:name="Medium List 1" w:semiHidden="0" w:uiPriority="65" w:unhideWhenUsed="0"/>
-    <w:lsdException w:name="Medium List 2" w:semiHidden="0" w:uiPriority="66" w:unhideWhenUsed="0"/>
-    <w:lsdException w:name="Medium Grid 1" w:semiHidden="0" w:uiPriority="67" w:unhideWhenUsed="0"/>
-    <w:lsdException w:name="Medium Grid 2" w:semiHidden="0" w:uiPriority="68" w:unhideWhenUsed="0"/>
-    <w:lsdException w:name="Medium Grid 3" w:semiHidden="0" w:uiPriority="69" w:unhideWhenUsed="0"/>
-    <w:lsdException w:name="Dark List" w:semiHidden="0" w:uiPriority="70" w:unhideWhenUsed="0"/>
-    <w:lsdException w:name="Colorful Shading" w:semiHidden="0" w:uiPriority="71" w:unhideWhenUsed="0"/>
-    <w:lsdException w:name="Colorful List" w:semiHidden="0" w:uiPriority="72" w:unhideWhenUsed="0"/>
-    <w:lsdException w:name="Colorful Grid" w:semiHidden="0" w:uiPriority="73" w:unhideWhenUsed="0"/>
-    <w:lsdException w:name="Light Shading Accent 1" w:semiHidden="0" w:uiPriority="60" w:unhideWhenUsed="0"/>
-    <w:lsdException w:name="Light List Accent 1" w:semiHidden="0" w:uiPriority="61" w:unhideWhenUsed="0"/>
-    <w:lsdException w:name="Light Grid Accent 1" w:semiHidden="0" w:uiPriority="62" w:unhideWhenUsed="0"/>
-    <w:lsdException w:name="Medium Shading 1 Accent 1" w:semiHidden="0" w:uiPriority="63" w:unhideWhenUsed="0"/>
-    <w:lsdException w:name="Medium Shading 2 Accent 1" w:semiHidden="0" w:uiPriority="64" w:unhideWhenUsed="0"/>
-    <w:lsdException w:name="Medium List 1 Accent 1" w:semiHidden="0" w:uiPriority="65" w:unhideWhenUsed="0"/>
-    <w:lsdException w:name="Revision" w:unhideWhenUsed="0"/>
-    <w:lsdException w:name="List Paragraph" w:semiHidden="0" w:uiPriority="34" w:unhideWhenUsed="0" w:qFormat="1"/>
-    <w:lsdException w:name="Quote" w:semiHidden="0" w:uiPriority="29" w:unhideWhenUsed="0" w:qFormat="1"/>
-    <w:lsdException w:name="Intense Quote" w:semiHidden="0" w:uiPriority="30" w:unhideWhenUsed="0" w:qFormat="1"/>
-    <w:lsdException w:name="Medium List 2 Accent 1" w:semiHidden="0" w:uiPriority="66" w:unhideWhenUsed="0"/>
-    <w:lsdException w:name="Medium Grid 1 Accent 1" w:semiHidden="0" w:uiPriority="67" w:unhideWhenUsed="0"/>
-    <w:lsdException w:name="Medium Grid 2 Accent 1" w:semiHidden="0" w:uiPriority="68" w:unhideWhenUsed="0"/>
-    <w:lsdException w:name="Medium Grid 3 Accent 1" w:semiHidden="0" w:uiPriority="69" w:unhideWhenUsed="0"/>
-    <w:lsdException w:name="Dark List Accent 1" w:semiHidden="0" w:uiPriority="70" w:unhideWhenUsed="0"/>
-    <w:lsdException w:name="Colorful Shading Accent 1" w:semiHidden="0" w:uiPriority="71" w:unhideWhenUsed="0"/>
-    <w:lsdException w:name="Colorful List Accent 1" w:semiHidden="0" w:uiPriority="72" w:unhideWhenUsed="0"/>
-    <w:lsdException w:name="Colorful Grid Accent 1" w:semiHidden="0" w:uiPriority="73" w:unhideWhenUsed="0"/>
-    <w:lsdException w:name="Light Shading Accent 2" w:semiHidden="0" w:uiPriority="60" w:unhideWhenUsed="0"/>
-    <w:lsdException w:name="Light List Accent 2" w:semiHidden="0" w:uiPriority="61" w:unhideWhenUsed="0"/>
-    <w:lsdException w:name="Light Grid Accent 2" w:semiHidden="0" w:uiPriority="62" w:unhideWhenUsed="0"/>
-    <w:lsdException w:name="Medium Shading 1 Accent 2" w:semiHidden="0" w:uiPriority="63" w:unhideWhenUsed="0"/>
-    <w:lsdException w:name="Medium Shading 2 Accent 2" w:semiHidden="0" w:uiPriority="64" w:unhideWhenUsed="0"/>
-    <w:lsdException w:name="Medium List 1 Accent 2" w:semiHidden="0" w:uiPriority="65" w:unhideWhenUsed="0"/>
-    <w:lsdException w:name="Medium List 2 Accent 2" w:semiHidden="0" w:uiPriority="66" w:unhideWhenUsed="0"/>
-    <w:lsdException w:name="Medium Grid 1 Accent 2" w:semiHidden="0" w:uiPriority="67" w:unhideWhenUsed="0"/>
-    <w:lsdException w:name="Medium Grid 2 Accent 2" w:semiHidden="0" w:uiPriority="68" w:unhideWhenUsed="0"/>
-    <w:lsdException w:name="Medium Grid 3 Accent 2" w:semiHidden="0" w:uiPriority="69" w:unhideWhenUsed="0"/>
-    <w:lsdException w:name="Dark List Accent 2" w:semiHidden="0" w:uiPriority="70" w:unhideWhenUsed="0"/>
-    <w:lsdException w:name="Colorful Shading Accent 2" w:semiHidden="0" w:uiPriority="71" w:unhideWhenUsed="0"/>
-    <w:lsdException w:name="Colorful List Accent 2" w:semiHidden="0" w:uiPriority="72" w:unhideWhenUsed="0"/>
-    <w:lsdException w:name="Colorful Grid Accent 2" w:semiHidden="0" w:uiPriority="73" w:unhideWhenUsed="0"/>
-    <w:lsdException w:name="Light Shading Accent 3" w:semiHidden="0" w:uiPriority="60" w:unhideWhenUsed="0"/>
-    <w:lsdException w:name="Light List Accent 3" w:semiHidden="0" w:uiPriority="61" w:unhideWhenUsed="0"/>
-    <w:lsdException w:name="Light Grid Accent 3" w:semiHidden="0" w:uiPriority="62" w:unhideWhenUsed="0"/>
-    <w:lsdException w:name="Medium Shading 1 Accent 3" w:semiHidden="0" w:uiPriority="63" w:unhideWhenUsed="0"/>
-    <w:lsdException w:name="Medium Shading 2 Accent 3" w:semiHidden="0" w:uiPriority="64" w:unhideWhenUsed="0"/>
-    <w:lsdException w:name="Medium List 1 Accent 3" w:semiHidden="0" w:uiPriority="65" w:unhideWhenUsed="0"/>
-    <w:lsdException w:name="Medium List 2 Accent 3" w:semiHidden="0" w:uiPriority="66" w:unhideWhenUsed="0"/>
-    <w:lsdException w:name="Medium Grid 1 Accent 3" w:semiHidden="0" w:uiPriority="67" w:unhideWhenUsed="0"/>
-    <w:lsdException w:name="Medium Grid 2 Accent 3" w:semiHidden="0" w:uiPriority="68" w:unhideWhenUsed="0"/>
-    <w:lsdException w:name="Medium Grid 3 Accent 3" w:semiHidden="0" w:uiPriority="69" w:unhideWhenUsed="0"/>
-    <w:lsdException w:name="Dark List Accent 3" w:semiHidden="0" w:uiPriority="70" w:unhideWhenUsed="0"/>
-    <w:lsdException w:name="Colorful Shading Accent 3" w:semiHidden="0" w:uiPriority="71" w:unhideWhenUsed="0"/>
-    <w:lsdException w:name="Colorful List Accent 3" w:semiHidden="0" w:uiPriority="72" w:unhideWhenUsed="0"/>
-    <w:lsdException w:name="Colorful Grid Accent 3" w:semiHidden="0" w:uiPriority="73" w:unhideWhenUsed="0"/>
-    <w:lsdException w:name="Light Shading Accent 4" w:semiHidden="0" w:uiPriority="60" w:unhideWhenUsed="0"/>
-    <w:lsdException w:name="Light List Accent 4" w:semiHidden="0" w:uiPriority="61" w:unhideWhenUsed="0"/>
-    <w:lsdException w:name="Light Grid Accent 4" w:semiHidden="0" w:uiPriority="62" w:unhideWhenUsed="0"/>
-    <w:lsdException w:name="Medium Shading 1 Accent 4" w:semiHidden="0" w:uiPriority="63" w:unhideWhenUsed="0"/>
-    <w:lsdException w:name="Medium Shading 2 Accent 4" w:semiHidden="0" w:uiPriority="64" w:unhideWhenUsed="0"/>
-    <w:lsdException w:name="Medium List 1 Accent 4" w:semiHidden="0" w:uiPriority="65" w:unhideWhenUsed="0"/>
-    <w:lsdException w:name="Medium List 2 Accent 4" w:semiHidden="0" w:uiPriority="66" w:unhideWhenUsed="0"/>
-    <w:lsdException w:name="Medium Grid 1 Accent 4" w:semiHidden="0" w:uiPriority="67" w:unhideWhenUsed="0"/>
-    <w:lsdException w:name="Medium Grid 2 Accent 4" w:semiHidden="0" w:uiPriority="68" w:unhideWhenUsed="0"/>
-    <w:lsdException w:name="Medium Grid 3 Accent 4" w:semiHidden="0" w:uiPriority="69" w:unhideWhenUsed="0"/>
-    <w:lsdException w:name="Dark List Accent 4" w:semiHidden="0" w:uiPriority="70" w:unhideWhenUsed="0"/>
-    <w:lsdException w:name="Colorful Shading Accent 4" w:semiHidden="0" w:uiPriority="71" w:unhideWhenUsed="0"/>
-    <w:lsdException w:name="Colorful List Accent 4" w:semiHidden="0" w:uiPriority="72" w:unhideWhenUsed="0"/>
-    <w:lsdException w:name="Colorful Grid Accent 4" w:semiHidden="0" w:uiPriority="73" w:unhideWhenUsed="0"/>
-    <w:lsdException w:name="Light Shading Accent 5" w:semiHidden="0" w:uiPriority="60" w:unhideWhenUsed="0"/>
-    <w:lsdException w:name="Light List Accent 5" w:semiHidden="0" w:uiPriority="61" w:unhideWhenUsed="0"/>
-    <w:lsdException w:name="Light Grid Accent 5" w:semiHidden="0" w:uiPriority="62" w:unhideWhenUsed="0"/>
-    <w:lsdException w:name="Medium Shading 1 Accent 5" w:semiHidden="0" w:uiPriority="63" w:unhideWhenUsed="0"/>
-    <w:lsdException w:name="Medium Shading 2 Accent 5" w:semiHidden="0" w:uiPriority="64" w:unhideWhenUsed="0"/>
-    <w:lsdException w:name="Medium List 1 Accent 5" w:semiHidden="0" w:uiPriority="65" w:unhideWhenUsed="0"/>
-    <w:lsdException w:name="Medium List 2 Accent 5" w:semiHidden="0" w:uiPriority="66" w:unhideWhenUsed="0"/>
-    <w:lsdException w:name="Medium Grid 1 Accent 5" w:semiHidden="0" w:uiPriority="67" w:unhideWhenUsed="0"/>
-    <w:lsdException w:name="Medium Grid 2 Accent 5" w:semiHidden="0" w:uiPriority="68" w:unhideWhenUsed="0"/>
-    <w:lsdException w:name="Medium Grid 3 Accent 5" w:semiHidden="0" w:uiPriority="69" w:unhideWhenUsed="0"/>
-    <w:lsdException w:name="Dark List Accent 5" w:semiHidden="0" w:uiPriority="70" w:unhideWhenUsed="0"/>
-    <w:lsdException w:name="Colorful Shading Accent 5" w:semiHidden="0" w:uiPriority="71" w:unhideWhenUsed="0"/>
-    <w:lsdException w:name="Colorful List Accent 5" w:semiHidden="0" w:uiPriority="72" w:unhideWhenUsed="0"/>
-    <w:lsdException w:name="Colorful Grid Accent 5" w:semiHidden="0" w:uiPriority="73" w:unhideWhenUsed="0"/>
-    <w:lsdException w:name="Light Shading Accent 6" w:semiHidden="0" w:uiPriority="60" w:unhideWhenUsed="0"/>
-    <w:lsdException w:name="Light List Accent 6" w:semiHidden="0" w:uiPriority="61" w:unhideWhenUsed="0"/>
-    <w:lsdException w:name="Light Grid Accent 6" w:semiHidden="0" w:uiPriority="62" w:unhideWhenUsed="0"/>
-    <w:lsdException w:name="Medium Shading 1 Accent 6" w:semiHidden="0" w:uiPriority="63" w:unhideWhenUsed="0"/>
-    <w:lsdException w:name="Medium Shading 2 Accent 6" w:semiHidden="0" w:uiPriority="64" w:unhideWhenUsed="0"/>
-    <w:lsdException w:name="Medium List 1 Accent 6" w:semiHidden="0" w:uiPriority="65" w:unhideWhenUsed="0"/>
-    <w:lsdException w:name="Medium List 2 Accent 6" w:semiHidden="0" w:uiPriority="66" w:unhideWhenUsed="0"/>
-    <w:lsdException w:name="Medium Grid 1 Accent 6" w:semiHidden="0" w:uiPriority="67" w:unhideWhenUsed="0"/>
-    <w:lsdException w:name="Medium Grid 2 Accent 6" w:semiHidden="0" w:uiPriority="68" w:unhideWhenUsed="0"/>
-    <w:lsdException w:name="Medium Grid 3 Accent 6" w:semiHidden="0" w:uiPriority="69" w:unhideWhenUsed="0"/>
-    <w:lsdException w:name="Dark List Accent 6" w:semiHidden="0" w:uiPriority="70" w:unhideWhenUsed="0"/>
-    <w:lsdException w:name="Colorful Shading Accent 6" w:semiHidden="0" w:uiPriority="71" w:unhideWhenUsed="0"/>
-    <w:lsdException w:name="Colorful List Accent 6" w:semiHidden="0" w:uiPriority="72" w:unhideWhenUsed="0"/>
-    <w:lsdException w:name="Colorful Grid Accent 6" w:semiHidden="0" w:uiPriority="73" w:unhideWhenUsed="0"/>
-    <w:lsdException w:name="Subtle Emphasis" w:semiHidden="0" w:uiPriority="19" w:unhideWhenUsed="0" w:qFormat="1"/>
-    <w:lsdException w:name="Intense Emphasis" w:semiHidden="0" w:uiPriority="21" w:unhideWhenUsed="0" w:qFormat="1"/>
-    <w:lsdException w:name="Subtle Reference" w:semiHidden="0" w:uiPriority="31" w:unhideWhenUsed="0" w:qFormat="1"/>
-    <w:lsdException w:name="Intense Reference" w:semiHidden="0" w:uiPriority="32" w:unhideWhenUsed="0" w:qFormat="1"/>
-    <w:lsdException w:name="Book Title" w:semiHidden="0" w:uiPriority="33" w:unhideWhenUsed="0" w:qFormat="1"/>
-    <w:lsdException w:name="Bibliography" w:uiPriority="37"/>
-    <w:lsdException w:name="TOC Heading" w:uiPriority="39" w:qFormat="1"/>
+  <w:latentStyles w:defLockedState="0" w:defUIPriority="99" w:defSemiHidden="0" w:defUnhideWhenUsed="0" w:defQFormat="0" w:count="371">
+    <w:lsdException w:name="Normal" w:uiPriority="0" w:qFormat="1"/>
+    <w:lsdException w:name="heading 1" w:uiPriority="9" w:qFormat="1"/>
+    <w:lsdException w:name="heading 2" w:semiHidden="1" w:uiPriority="9" w:unhideWhenUsed="1" w:qFormat="1"/>
+    <w:lsdException w:name="heading 3" w:semiHidden="1" w:uiPriority="9" w:unhideWhenUsed="1" w:qFormat="1"/>
+    <w:lsdException w:name="heading 4" w:semiHidden="1" w:uiPriority="9" w:unhideWhenUsed="1" w:qFormat="1"/>
+    <w:lsdException w:name="heading 5" w:semiHidden="1" w:uiPriority="9" w:unhideWhenUsed="1" w:qFormat="1"/>
+    <w:lsdException w:name="heading 6" w:semiHidden="1" w:uiPriority="9" w:unhideWhenUsed="1" w:qFormat="1"/>
+    <w:lsdException w:name="heading 7" w:semiHidden="1" w:uiPriority="9" w:unhideWhenUsed="1" w:qFormat="1"/>
+    <w:lsdException w:name="heading 8" w:semiHidden="1" w:uiPriority="9" w:unhideWhenUsed="1" w:qFormat="1"/>
+    <w:lsdException w:name="heading 9" w:semiHidden="1" w:uiPriority="9" w:unhideWhenUsed="1" w:qFormat="1"/>
+    <w:lsdException w:name="index 1" w:semiHidden="1" w:uiPriority="0" w:unhideWhenUsed="1"/>
+    <w:lsdException w:name="index 2" w:semiHidden="1" w:unhideWhenUsed="1"/>
+    <w:lsdException w:name="index 3" w:semiHidden="1" w:unhideWhenUsed="1"/>
+    <w:lsdException w:name="index 4" w:semiHidden="1" w:unhideWhenUsed="1"/>
+    <w:lsdException w:name="index 5" w:semiHidden="1" w:unhideWhenUsed="1"/>
+    <w:lsdException w:name="index 6" w:semiHidden="1" w:unhideWhenUsed="1"/>
+    <w:lsdException w:name="index 7" w:semiHidden="1" w:unhideWhenUsed="1"/>
+    <w:lsdException w:name="index 8" w:semiHidden="1" w:unhideWhenUsed="1"/>
+    <w:lsdException w:name="index 9" w:semiHidden="1" w:unhideWhenUsed="1"/>
+    <w:lsdException w:name="toc 1" w:semiHidden="1" w:uiPriority="39" w:unhideWhenUsed="1"/>
+    <w:lsdException w:name="toc 2" w:semiHidden="1" w:uiPriority="39" w:unhideWhenUsed="1"/>
+    <w:lsdException w:name="toc 3" w:semiHidden="1" w:uiPriority="39" w:unhideWhenUsed="1"/>
+    <w:lsdException w:name="toc 4" w:semiHidden="1" w:uiPriority="39" w:unhideWhenUsed="1"/>
+    <w:lsdException w:name="toc 5" w:semiHidden="1" w:uiPriority="39" w:unhideWhenUsed="1"/>
+    <w:lsdException w:name="toc 6" w:semiHidden="1" w:uiPriority="39" w:unhideWhenUsed="1"/>
+    <w:lsdException w:name="toc 7" w:semiHidden="1" w:uiPriority="39" w:unhideWhenUsed="1"/>
+    <w:lsdException w:name="toc 8" w:semiHidden="1" w:uiPriority="39" w:unhideWhenUsed="1"/>
+    <w:lsdException w:name="toc 9" w:semiHidden="1" w:uiPriority="39" w:unhideWhenUsed="1"/>
+    <w:lsdException w:name="Normal Indent" w:semiHidden="1" w:unhideWhenUsed="1"/>
+    <w:lsdException w:name="footnote text" w:semiHidden="1" w:unhideWhenUsed="1"/>
+    <w:lsdException w:name="annotation text" w:semiHidden="1" w:unhideWhenUsed="1"/>
+    <w:lsdException w:name="header" w:semiHidden="1" w:unhideWhenUsed="1"/>
+    <w:lsdException w:name="footer" w:semiHidden="1" w:unhideWhenUsed="1"/>
+    <w:lsdException w:name="index heading" w:semiHidden="1" w:unhideWhenUsed="1"/>
+    <w:lsdException w:name="caption" w:semiHidden="1" w:uiPriority="35" w:unhideWhenUsed="1" w:qFormat="1"/>
+    <w:lsdException w:name="table of figures" w:semiHidden="1" w:unhideWhenUsed="1"/>
+    <w:lsdException w:name="envelope address" w:semiHidden="1" w:unhideWhenUsed="1"/>
+    <w:lsdException w:name="envelope return" w:semiHidden="1" w:unhideWhenUsed="1"/>
+    <w:lsdException w:name="footnote reference" w:semiHidden="1" w:unhideWhenUsed="1"/>
+    <w:lsdException w:name="annotation reference" w:semiHidden="1" w:unhideWhenUsed="1"/>
+    <w:lsdException w:name="line number" w:semiHidden="1" w:unhideWhenUsed="1"/>
+    <w:lsdException w:name="page number" w:semiHidden="1" w:unhideWhenUsed="1"/>
+    <w:lsdException w:name="endnote reference" w:semiHidden="1" w:unhideWhenUsed="1"/>
+    <w:lsdException w:name="endnote text" w:semiHidden="1" w:unhideWhenUsed="1"/>
+    <w:lsdException w:name="table of authorities" w:semiHidden="1" w:unhideWhenUsed="1"/>
+    <w:lsdException w:name="macro" w:semiHidden="1" w:unhideWhenUsed="1"/>
+    <w:lsdException w:name="toa heading" w:semiHidden="1" w:unhideWhenUsed="1"/>
+    <w:lsdException w:name="List" w:semiHidden="1" w:unhideWhenUsed="1"/>
+    <w:lsdException w:name="List Bullet" w:semiHidden="1" w:unhideWhenUsed="1"/>
+    <w:lsdException w:name="List Number" w:semiHidden="1" w:unhideWhenUsed="1"/>
+    <w:lsdException w:name="List 2" w:semiHidden="1" w:unhideWhenUsed="1"/>
+    <w:lsdException w:name="List 3" w:semiHidden="1" w:unhideWhenUsed="1"/>
+    <w:lsdException w:name="List 4" w:semiHidden="1" w:unhideWhenUsed="1"/>
+    <w:lsdException w:name="List 5" w:semiHidden="1" w:unhideWhenUsed="1"/>
+    <w:lsdException w:name="List Bullet 2" w:semiHidden="1" w:unhideWhenUsed="1"/>
+    <w:lsdException w:name="List Bullet 3" w:semiHidden="1" w:unhideWhenUsed="1"/>
+    <w:lsdException w:name="List Bullet 4" w:semiHidden="1" w:unhideWhenUsed="1"/>
+    <w:lsdException w:name="List Bullet 5" w:semiHidden="1" w:unhideWhenUsed="1"/>
+    <w:lsdException w:name="List Number 2" w:semiHidden="1" w:unhideWhenUsed="1"/>
+    <w:lsdException w:name="List Number 3" w:semiHidden="1" w:unhideWhenUsed="1"/>
+    <w:lsdException w:name="List Number 4" w:semiHidden="1" w:unhideWhenUsed="1"/>
+    <w:lsdException w:name="List Number 5" w:semiHidden="1" w:unhideWhenUsed="1"/>
+    <w:lsdException w:name="Title" w:uiPriority="10" w:qFormat="1"/>
+    <w:lsdException w:name="Closing" w:semiHidden="1" w:unhideWhenUsed="1"/>
+    <w:lsdException w:name="Signature" w:semiHidden="1" w:unhideWhenUsed="1"/>
+    <w:lsdException w:name="Default Paragraph Font" w:semiHidden="1" w:uiPriority="1" w:unhideWhenUsed="1"/>
+    <w:lsdException w:name="Body Text" w:semiHidden="1" w:unhideWhenUsed="1"/>
+    <w:lsdException w:name="Body Text Indent" w:semiHidden="1" w:unhideWhenUsed="1"/>
+    <w:lsdException w:name="List Continue" w:semiHidden="1" w:unhideWhenUsed="1"/>
+    <w:lsdException w:name="List Continue 2" w:semiHidden="1" w:unhideWhenUsed="1"/>
+    <w:lsdException w:name="List Continue 3" w:semiHidden="1" w:unhideWhenUsed="1"/>
+    <w:lsdException w:name="List Continue 4" w:semiHidden="1" w:unhideWhenUsed="1"/>
+    <w:lsdException w:name="List Continue 5" w:semiHidden="1" w:unhideWhenUsed="1"/>
+    <w:lsdException w:name="Message Header" w:semiHidden="1" w:unhideWhenUsed="1"/>
+    <w:lsdException w:name="Subtitle" w:uiPriority="11" w:qFormat="1"/>
+    <w:lsdException w:name="Salutation" w:semiHidden="1" w:unhideWhenUsed="1"/>
+    <w:lsdException w:name="Date" w:semiHidden="1" w:unhideWhenUsed="1"/>
+    <w:lsdException w:name="Body Text First Indent" w:semiHidden="1" w:unhideWhenUsed="1"/>
+    <w:lsdException w:name="Body Text First Indent 2" w:semiHidden="1" w:unhideWhenUsed="1"/>
+    <w:lsdException w:name="Note Heading" w:semiHidden="1" w:unhideWhenUsed="1"/>
+    <w:lsdException w:name="Body Text 2" w:semiHidden="1" w:unhideWhenUsed="1"/>
+    <w:lsdException w:name="Body Text 3" w:semiHidden="1" w:unhideWhenUsed="1"/>
+    <w:lsdException w:name="Body Text Indent 2" w:semiHidden="1" w:unhideWhenUsed="1"/>
+    <w:lsdException w:name="Body Text Indent 3" w:semiHidden="1" w:uiPriority="0" w:unhideWhenUsed="1"/>
+    <w:lsdException w:name="Block Text" w:semiHidden="1" w:unhideWhenUsed="1"/>
+    <w:lsdException w:name="Hyperlink" w:semiHidden="1" w:unhideWhenUsed="1"/>
+    <w:lsdException w:name="FollowedHyperlink" w:semiHidden="1" w:unhideWhenUsed="1"/>
+    <w:lsdException w:name="Strong" w:uiPriority="22" w:qFormat="1"/>
+    <w:lsdException w:name="Emphasis" w:uiPriority="20" w:qFormat="1"/>
+    <w:lsdException w:name="Document Map" w:semiHidden="1" w:unhideWhenUsed="1"/>
+    <w:lsdException w:name="Plain Text" w:semiHidden="1" w:unhideWhenUsed="1"/>
+    <w:lsdException w:name="E-mail Signature" w:semiHidden="1" w:unhideWhenUsed="1"/>
+    <w:lsdException w:name="HTML Top of Form" w:semiHidden="1" w:unhideWhenUsed="1"/>
+    <w:lsdException w:name="HTML Bottom of Form" w:semiHidden="1" w:unhideWhenUsed="1"/>
+    <w:lsdException w:name="Normal (Web)" w:semiHidden="1" w:unhideWhenUsed="1"/>
+    <w:lsdException w:name="HTML Acronym" w:semiHidden="1" w:unhideWhenUsed="1"/>
+    <w:lsdException w:name="HTML Address" w:semiHidden="1" w:unhideWhenUsed="1"/>
+    <w:lsdException w:name="HTML Cite" w:semiHidden="1" w:unhideWhenUsed="1"/>
+    <w:lsdException w:name="HTML Code" w:semiHidden="1" w:unhideWhenUsed="1"/>
+    <w:lsdException w:name="HTML Definition" w:semiHidden="1" w:unhideWhenUsed="1"/>
+    <w:lsdException w:name="HTML Keyboard" w:semiHidden="1" w:unhideWhenUsed="1"/>
+    <w:lsdException w:name="HTML Preformatted" w:semiHidden="1" w:unhideWhenUsed="1"/>
+    <w:lsdException w:name="HTML Sample" w:semiHidden="1" w:unhideWhenUsed="1"/>
+    <w:lsdException w:name="HTML Typewriter" w:semiHidden="1" w:unhideWhenUsed="1"/>
+    <w:lsdException w:name="HTML Variable" w:semiHidden="1" w:unhideWhenUsed="1"/>
+    <w:lsdException w:name="Normal Table" w:semiHidden="1" w:unhideWhenUsed="1"/>
+    <w:lsdException w:name="annotation subject" w:semiHidden="1" w:unhideWhenUsed="1"/>
+    <w:lsdException w:name="No List" w:semiHidden="1" w:unhideWhenUsed="1"/>
+    <w:lsdException w:name="Outline List 1" w:semiHidden="1" w:unhideWhenUsed="1"/>
+    <w:lsdException w:name="Outline List 2" w:semiHidden="1" w:unhideWhenUsed="1"/>
+    <w:lsdException w:name="Outline List 3" w:semiHidden="1" w:unhideWhenUsed="1"/>
+    <w:lsdException w:name="Table Simple 1" w:semiHidden="1" w:unhideWhenUsed="1"/>
+    <w:lsdException w:name="Table Simple 2" w:semiHidden="1" w:unhideWhenUsed="1"/>
+    <w:lsdException w:name="Table Simple 3" w:semiHidden="1" w:unhideWhenUsed="1"/>
+    <w:lsdException w:name="Table Classic 1" w:semiHidden="1" w:unhideWhenUsed="1"/>
+    <w:lsdException w:name="Table Classic 2" w:semiHidden="1" w:unhideWhenUsed="1"/>
+    <w:lsdException w:name="Table Classic 3" w:semiHidden="1" w:unhideWhenUsed="1"/>
+    <w:lsdException w:name="Table Classic 4" w:semiHidden="1" w:unhideWhenUsed="1"/>
+    <w:lsdException w:name="Table Colorful 1" w:semiHidden="1" w:unhideWhenUsed="1"/>
+    <w:lsdException w:name="Table Colorful 2" w:semiHidden="1" w:unhideWhenUsed="1"/>
+    <w:lsdException w:name="Table Colorful 3" w:semiHidden="1" w:unhideWhenUsed="1"/>
+    <w:lsdException w:name="Table Columns 1" w:semiHidden="1" w:unhideWhenUsed="1"/>
+    <w:lsdException w:name="Table Columns 2" w:semiHidden="1" w:unhideWhenUsed="1"/>
+    <w:lsdException w:name="Table Columns 3" w:semiHidden="1" w:unhideWhenUsed="1"/>
+    <w:lsdException w:name="Table Columns 4" w:semiHidden="1" w:unhideWhenUsed="1"/>
+    <w:lsdException w:name="Table Columns 5" w:semiHidden="1" w:unhideWhenUsed="1"/>
+    <w:lsdException w:name="Table Grid 1" w:semiHidden="1" w:unhideWhenUsed="1"/>
+    <w:lsdException w:name="Table Grid 2" w:semiHidden="1" w:unhideWhenUsed="1"/>
+    <w:lsdException w:name="Table Grid 3" w:semiHidden="1" w:unhideWhenUsed="1"/>
+    <w:lsdException w:name="Table Grid 4" w:semiHidden="1" w:unhideWhenUsed="1"/>
+    <w:lsdException w:name="Table Grid 5" w:semiHidden="1" w:unhideWhenUsed="1"/>
+    <w:lsdException w:name="Table Grid 6" w:semiHidden="1" w:unhideWhenUsed="1"/>
+    <w:lsdException w:name="Table Grid 7" w:semiHidden="1" w:unhideWhenUsed="1"/>
+    <w:lsdException w:name="Table Grid 8" w:semiHidden="1" w:unhideWhenUsed="1"/>
+    <w:lsdException w:name="Table List 1" w:semiHidden="1" w:unhideWhenUsed="1"/>
+    <w:lsdException w:name="Table List 2" w:semiHidden="1" w:unhideWhenUsed="1"/>
+    <w:lsdException w:name="Table List 3" w:semiHidden="1" w:unhideWhenUsed="1"/>
+    <w:lsdException w:name="Table List 4" w:semiHidden="1" w:unhideWhenUsed="1"/>
+    <w:lsdException w:name="Table List 5" w:semiHidden="1" w:unhideWhenUsed="1"/>
+    <w:lsdException w:name="Table List 6" w:semiHidden="1" w:unhideWhenUsed="1"/>
+    <w:lsdException w:name="Table List 7" w:semiHidden="1" w:unhideWhenUsed="1"/>
+    <w:lsdException w:name="Table List 8" w:semiHidden="1" w:unhideWhenUsed="1"/>
+    <w:lsdException w:name="Table 3D effects 1" w:semiHidden="1" w:unhideWhenUsed="1"/>
+    <w:lsdException w:name="Table 3D effects 2" w:semiHidden="1" w:unhideWhenUsed="1"/>
+    <w:lsdException w:name="Table 3D effects 3" w:semiHidden="1" w:unhideWhenUsed="1"/>
+    <w:lsdException w:name="Table Contemporary" w:semiHidden="1" w:unhideWhenUsed="1"/>
+    <w:lsdException w:name="Table Elegant" w:semiHidden="1" w:unhideWhenUsed="1"/>
+    <w:lsdException w:name="Table Professional" w:semiHidden="1" w:unhideWhenUsed="1"/>
+    <w:lsdException w:name="Table Subtle 1" w:semiHidden="1" w:unhideWhenUsed="1"/>
+    <w:lsdException w:name="Table Subtle 2" w:semiHidden="1" w:unhideWhenUsed="1"/>
+    <w:lsdException w:name="Table Web 1" w:semiHidden="1" w:unhideWhenUsed="1"/>
+    <w:lsdException w:name="Table Web 2" w:semiHidden="1" w:unhideWhenUsed="1"/>
+    <w:lsdException w:name="Table Web 3" w:semiHidden="1" w:unhideWhenUsed="1"/>
+    <w:lsdException w:name="Balloon Text" w:semiHidden="1" w:unhideWhenUsed="1"/>
+    <w:lsdException w:name="Table Grid" w:uiPriority="59"/>
+    <w:lsdException w:name="Table Theme" w:semiHidden="1" w:unhideWhenUsed="1"/>
+    <w:lsdException w:name="Placeholder Text" w:semiHidden="1"/>
+    <w:lsdException w:name="No Spacing" w:uiPriority="1" w:qFormat="1"/>
+    <w:lsdException w:name="Light Shading" w:uiPriority="60"/>
+    <w:lsdException w:name="Light List" w:uiPriority="61"/>
+    <w:lsdException w:name="Light Grid" w:uiPriority="62"/>
+    <w:lsdException w:name="Medium Shading 1" w:uiPriority="63"/>
+    <w:lsdException w:name="Medium Shading 2" w:uiPriority="64"/>
+    <w:lsdException w:name="Medium List 1" w:uiPriority="65"/>
+    <w:lsdException w:name="Medium List 2" w:uiPriority="66"/>
+    <w:lsdException w:name="Medium Grid 1" w:uiPriority="67"/>
+    <w:lsdException w:name="Medium Grid 2" w:uiPriority="68"/>
+    <w:lsdException w:name="Medium Grid 3" w:uiPriority="69"/>
+    <w:lsdException w:name="Dark List" w:uiPriority="70"/>
+    <w:lsdException w:name="Colorful Shading" w:uiPriority="71"/>
+    <w:lsdException w:name="Colorful List" w:uiPriority="72"/>
+    <w:lsdException w:name="Colorful Grid" w:uiPriority="73"/>
+    <w:lsdException w:name="Light Shading Accent 1" w:uiPriority="60"/>
+    <w:lsdException w:name="Light List Accent 1" w:uiPriority="61"/>
+    <w:lsdException w:name="Light Grid Accent 1" w:uiPriority="62"/>
+    <w:lsdException w:name="Medium Shading 1 Accent 1" w:uiPriority="63"/>
+    <w:lsdException w:name="Medium Shading 2 Accent 1" w:uiPriority="64"/>
+    <w:lsdException w:name="Medium List 1 Accent 1" w:uiPriority="65"/>
+    <w:lsdException w:name="Revision" w:semiHidden="1"/>
+    <w:lsdException w:name="List Paragraph" w:uiPriority="34" w:qFormat="1"/>
+    <w:lsdException w:name="Quote" w:uiPriority="29" w:qFormat="1"/>
+    <w:lsdException w:name="Intense Quote" w:uiPriority="30" w:qFormat="1"/>
+    <w:lsdException w:name="Medium List 2 Accent 1" w:uiPriority="66"/>
+    <w:lsdException w:name="Medium Grid 1 Accent 1" w:uiPriority="67"/>
+    <w:lsdException w:name="Medium Grid 2 Accent 1" w:uiPriority="68"/>
+    <w:lsdException w:name="Medium Grid 3 Accent 1" w:uiPriority="69"/>
+    <w:lsdException w:name="Dark List Accent 1" w:uiPriority="70"/>
+    <w:lsdException w:name="Colorful Shading Accent 1" w:uiPriority="71"/>
+    <w:lsdException w:name="Colorful List Accent 1" w:uiPriority="72"/>
+    <w:lsdException w:name="Colorful Grid Accent 1" w:uiPriority="73"/>
+    <w:lsdException w:name="Light Shading Accent 2" w:uiPriority="60"/>
+    <w:lsdException w:name="Light List Accent 2" w:uiPriority="61"/>
+    <w:lsdException w:name="Light Grid Accent 2" w:uiPriority="62"/>
+    <w:lsdException w:name="Medium Shading 1 Accent 2" w:uiPriority="63"/>
+    <w:lsdException w:name="Medium Shading 2 Accent 2" w:uiPriority="64"/>
+    <w:lsdException w:name="Medium List 1 Accent 2" w:uiPriority="65"/>
+    <w:lsdException w:name="Medium List 2 Accent 2" w:uiPriority="66"/>
+    <w:lsdException w:name="Medium Grid 1 Accent 2" w:uiPriority="67"/>
+    <w:lsdException w:name="Medium Grid 2 Accent 2" w:uiPriority="68"/>
+    <w:lsdException w:name="Medium Grid 3 Accent 2" w:uiPriority="69"/>
+    <w:lsdException w:name="Dark List Accent 2" w:uiPriority="70"/>
+    <w:lsdException w:name="Colorful Shading Accent 2" w:uiPriority="71"/>
+    <w:lsdException w:name="Colorful List Accent 2" w:uiPriority="72"/>
+    <w:lsdException w:name="Colorful Grid Accent 2" w:uiPriority="73"/>
+    <w:lsdException w:name="Light Shading Accent 3" w:uiPriority="60"/>
+    <w:lsdException w:name="Light List Accent 3" w:uiPriority="61"/>
+    <w:lsdException w:name="Light Grid Accent 3" w:uiPriority="62"/>
+    <w:lsdException w:name="Medium Shading 1 Accent 3" w:uiPriority="63"/>
+    <w:lsdException w:name="Medium Shading 2 Accent 3" w:uiPriority="64"/>
+    <w:lsdException w:name="Medium List 1 Accent 3" w:uiPriority="65"/>
+    <w:lsdException w:name="Medium List 2 Accent 3" w:uiPriority="66"/>
+    <w:lsdException w:name="Medium Grid 1 Accent 3" w:uiPriority="67"/>
+    <w:lsdException w:name="Medium Grid 2 Accent 3" w:uiPriority="68"/>
+    <w:lsdException w:name="Medium Grid 3 Accent 3" w:uiPriority="69"/>
+    <w:lsdException w:name="Dark List Accent 3" w:uiPriority="70"/>
+    <w:lsdException w:name="Colorful Shading Accent 3" w:uiPriority="71"/>
+    <w:lsdException w:name="Colorful List Accent 3" w:uiPriority="72"/>
+    <w:lsdException w:name="Colorful Grid Accent 3" w:uiPriority="73"/>
+    <w:lsdException w:name="Light Shading Accent 4" w:uiPriority="60"/>
+    <w:lsdException w:name="Light List Accent 4" w:uiPriority="61"/>
+    <w:lsdException w:name="Light Grid Accent 4" w:uiPriority="62"/>
+    <w:lsdException w:name="Medium Shading 1 Accent 4" w:uiPriority="63"/>
+    <w:lsdException w:name="Medium Shading 2 Accent 4" w:uiPriority="64"/>
+    <w:lsdException w:name="Medium List 1 Accent 4" w:uiPriority="65"/>
+    <w:lsdException w:name="Medium List 2 Accent 4" w:uiPriority="66"/>
+    <w:lsdException w:name="Medium Grid 1 Accent 4" w:uiPriority="67"/>
+    <w:lsdException w:name="Medium Grid 2 Accent 4" w:uiPriority="68"/>
+    <w:lsdException w:name="Medium Grid 3 Accent 4" w:uiPriority="69"/>
+    <w:lsdException w:name="Dark List Accent 4" w:uiPriority="70"/>
+    <w:lsdException w:name="Colorful Shading Accent 4" w:uiPriority="71"/>
+    <w:lsdException w:name="Colorful List Accent 4" w:uiPriority="72"/>
+    <w:lsdException w:name="Colorful Grid Accent 4" w:uiPriority="73"/>
+    <w:lsdException w:name="Light Shading Accent 5" w:uiPriority="60"/>
+    <w:lsdException w:name="Light List Accent 5" w:uiPriority="61"/>
+    <w:lsdException w:name="Light Grid Accent 5" w:uiPriority="62"/>
+    <w:lsdException w:name="Medium Shading 1 Accent 5" w:uiPriority="63"/>
+    <w:lsdException w:name="Medium Shading 2 Accent 5" w:uiPriority="64"/>
+    <w:lsdException w:name="Medium List 1 Accent 5" w:uiPriority="65"/>
+    <w:lsdException w:name="Medium List 2 Accent 5" w:uiPriority="66"/>
+    <w:lsdException w:name="Medium Grid 1 Accent 5" w:uiPriority="67"/>
+    <w:lsdException w:name="Medium Grid 2 Accent 5" w:uiPriority="68"/>
+    <w:lsdException w:name="Medium Grid 3 Accent 5" w:uiPriority="69"/>
+    <w:lsdException w:name="Dark List Accent 5" w:uiPriority="70"/>
+    <w:lsdException w:name="Colorful Shading Accent 5" w:uiPriority="71"/>
+    <w:lsdException w:name="Colorful List Accent 5" w:uiPriority="72"/>
+    <w:lsdException w:name="Colorful Grid Accent 5" w:uiPriority="73"/>
+    <w:lsdException w:name="Light Shading Accent 6" w:uiPriority="60"/>
+    <w:lsdException w:name="Light List Accent 6" w:uiPriority="61"/>
+    <w:lsdException w:name="Light Grid Accent 6" w:uiPriority="62"/>
+    <w:lsdException w:name="Medium Shading 1 Accent 6" w:uiPriority="63"/>
+    <w:lsdException w:name="Medium Shading 2 Accent 6" w:uiPriority="64"/>
+    <w:lsdException w:name="Medium List 1 Accent 6" w:uiPriority="65"/>
+    <w:lsdException w:name="Medium List 2 Accent 6" w:uiPriority="66"/>
+    <w:lsdException w:name="Medium Grid 1 Accent 6" w:uiPriority="67"/>
+    <w:lsdException w:name="Medium Grid 2 Accent 6" w:uiPriority="68"/>
+    <w:lsdException w:name="Medium Grid 3 Accent 6" w:uiPriority="69"/>
+    <w:lsdException w:name="Dark List Accent 6" w:uiPriority="70"/>
+    <w:lsdException w:name="Colorful Shading Accent 6" w:uiPriority="71"/>
+    <w:lsdException w:name="Colorful List Accent 6" w:uiPriority="72"/>
+    <w:lsdException w:name="Colorful Grid Accent 6" w:uiPriority="73"/>
+    <w:lsdException w:name="Subtle Emphasis" w:uiPriority="19" w:qFormat="1"/>
+    <w:lsdException w:name="Intense Emphasis" w:uiPriority="21" w:qFormat="1"/>
+    <w:lsdException w:name="Subtle Reference" w:uiPriority="31" w:qFormat="1"/>
+    <w:lsdException w:name="Intense Reference" w:uiPriority="32" w:qFormat="1"/>
+    <w:lsdException w:name="Book Title" w:uiPriority="33" w:qFormat="1"/>
+    <w:lsdException w:name="Bibliography" w:semiHidden="1" w:uiPriority="37" w:unhideWhenUsed="1"/>
+    <w:lsdException w:name="TOC Heading" w:semiHidden="1" w:uiPriority="39" w:unhideWhenUsed="1" w:qFormat="1"/>
+    <w:lsdException w:name="Plain Table 1" w:uiPriority="41"/>
+    <w:lsdException w:name="Plain Table 2" w:uiPriority="42"/>
+    <w:lsdException w:name="Plain Table 3" w:uiPriority="43"/>
+    <w:lsdException w:name="Plain Table 4" w:uiPriority="44"/>
+    <w:lsdException w:name="Plain Table 5" w:uiPriority="45"/>
+    <w:lsdException w:name="Grid Table Light" w:uiPriority="40"/>
+    <w:lsdException w:name="Grid Table 1 Light" w:uiPriority="46"/>
+    <w:lsdException w:name="Grid Table 2" w:uiPriority="47"/>
+    <w:lsdException w:name="Grid Table 3" w:uiPriority="48"/>
+    <w:lsdException w:name="Grid Table 4" w:uiPriority="49"/>
+    <w:lsdException w:name="Grid Table 5 Dark" w:uiPriority="50"/>
+    <w:lsdException w:name="Grid Table 6 Colorful" w:uiPriority="51"/>
+    <w:lsdException w:name="Grid Table 7 Colorful" w:uiPriority="52"/>
+    <w:lsdException w:name="Grid Table 1 Light Accent 1" w:uiPriority="46"/>
+    <w:lsdException w:name="Grid Table 2 Accent 1" w:uiPriority="47"/>
+    <w:lsdException w:name="Grid Table 3 Accent 1" w:uiPriority="48"/>
+    <w:lsdException w:name="Grid Table 4 Accent 1" w:uiPriority="49"/>
+    <w:lsdException w:name="Grid Table 5 Dark Accent 1" w:uiPriority="50"/>
+    <w:lsdException w:name="Grid Table 6 Colorful Accent 1" w:uiPriority="51"/>
+    <w:lsdException w:name="Grid Table 7 Colorful Accent 1" w:uiPriority="52"/>
+    <w:lsdException w:name="Grid Table 1 Light Accent 2" w:uiPriority="46"/>
+    <w:lsdException w:name="Grid Table 2 Accent 2" w:uiPriority="47"/>
+    <w:lsdException w:name="Grid Table 3 Accent 2" w:uiPriority="48"/>
+    <w:lsdException w:name="Grid Table 4 Accent 2" w:uiPriority="49"/>
+    <w:lsdException w:name="Grid Table 5 Dark Accent 2" w:uiPriority="50"/>
+    <w:lsdException w:name="Grid Table 6 Colorful Accent 2" w:uiPriority="51"/>
+    <w:lsdException w:name="Grid Table 7 Colorful Accent 2" w:uiPriority="52"/>
+    <w:lsdException w:name="Grid Table 1 Light Accent 3" w:uiPriority="46"/>
+    <w:lsdException w:name="Grid Table 2 Accent 3" w:uiPriority="47"/>
+    <w:lsdException w:name="Grid Table 3 Accent 3" w:uiPriority="48"/>
+    <w:lsdException w:name="Grid Table 4 Accent 3" w:uiPriority="49"/>
+    <w:lsdException w:name="Grid Table 5 Dark Accent 3" w:uiPriority="50"/>
+    <w:lsdException w:name="Grid Table 6 Colorful Accent 3" w:uiPriority="51"/>
+    <w:lsdException w:name="Grid Table 7 Colorful Accent 3" w:uiPriority="52"/>
+    <w:lsdException w:name="Grid Table 1 Light Accent 4" w:uiPriority="46"/>
+    <w:lsdException w:name="Grid Table 2 Accent 4" w:uiPriority="47"/>
+    <w:lsdException w:name="Grid Table 3 Accent 4" w:uiPriority="48"/>
+    <w:lsdException w:name="Grid Table 4 Accent 4" w:uiPriority="49"/>
+    <w:lsdException w:name="Grid Table 5 Dark Accent 4" w:uiPriority="50"/>
+    <w:lsdException w:name="Grid Table 6 Colorful Accent 4" w:uiPriority="51"/>
+    <w:lsdException w:name="Grid Table 7 Colorful Accent 4" w:uiPriority="52"/>
+    <w:lsdException w:name="Grid Table 1 Light Accent 5" w:uiPriority="46"/>
+    <w:lsdException w:name="Grid Table 2 Accent 5" w:uiPriority="47"/>
+    <w:lsdException w:name="Grid Table 3 Accent 5" w:uiPriority="48"/>
+    <w:lsdException w:name="Grid Table 4 Accent 5" w:uiPriority="49"/>
+    <w:lsdException w:name="Grid Table 5 Dark Accent 5" w:uiPriority="50"/>
+    <w:lsdException w:name="Grid Table 6 Colorful Accent 5" w:uiPriority="51"/>
+    <w:lsdException w:name="Grid Table 7 Colorful Accent 5" w:uiPriority="52"/>
+    <w:lsdException w:name="Grid Table 1 Light Accent 6" w:uiPriority="46"/>
+    <w:lsdException w:name="Grid Table 2 Accent 6" w:uiPriority="47"/>
+    <w:lsdException w:name="Grid Table 3 Accent 6" w:uiPriority="48"/>
+    <w:lsdException w:name="Grid Table 4 Accent 6" w:uiPriority="49"/>
+    <w:lsdException w:name="Grid Table 5 Dark Accent 6" w:uiPriority="50"/>
+    <w:lsdException w:name="Grid Table 6 Colorful Accent 6" w:uiPriority="51"/>
+    <w:lsdException w:name="Grid Table 7 Colorful Accent 6" w:uiPriority="52"/>
+    <w:lsdException w:name="List Table 1 Light" w:uiPriority="46"/>
+    <w:lsdException w:name="List Table 2" w:uiPriority="47"/>
+    <w:lsdException w:name="List Table 3" w:uiPriority="48"/>
+    <w:lsdException w:name="List Table 4" w:uiPriority="49"/>
+    <w:lsdException w:name="List Table 5 Dark" w:uiPriority="50"/>
+    <w:lsdException w:name="List Table 6 Colorful" w:uiPriority="51"/>
+    <w:lsdException w:name="List Table 7 Colorful" w:uiPriority="52"/>
+    <w:lsdException w:name="List Table 1 Light Accent 1" w:uiPriority="46"/>
+    <w:lsdException w:name="List Table 2 Accent 1" w:uiPriority="47"/>
+    <w:lsdException w:name="List Table 3 Accent 1" w:uiPriority="48"/>
+    <w:lsdException w:name="List Table 4 Accent 1" w:uiPriority="49"/>
+    <w:lsdException w:name="List Table 5 Dark Accent 1" w:uiPriority="50"/>
+    <w:lsdException w:name="List Table 6 Colorful Accent 1" w:uiPriority="51"/>
+    <w:lsdException w:name="List Table 7 Colorful Accent 1" w:uiPriority="52"/>
+    <w:lsdException w:name="List Table 1 Light Accent 2" w:uiPriority="46"/>
+    <w:lsdException w:name="List Table 2 Accent 2" w:uiPriority="47"/>
+    <w:lsdException w:name="List Table 3 Accent 2" w:uiPriority="48"/>
+    <w:lsdException w:name="List Table 4 Accent 2" w:uiPriority="49"/>
+    <w:lsdException w:name="List Table 5 Dark Accent 2" w:uiPriority="50"/>
+    <w:lsdException w:name="List Table 6 Colorful Accent 2" w:uiPriority="51"/>
+    <w:lsdException w:name="List Table 7 Colorful Accent 2" w:uiPriority="52"/>
+    <w:lsdException w:name="List Table 1 Light Accent 3" w:uiPriority="46"/>
+    <w:lsdException w:name="List Table 2 Accent 3" w:uiPriority="47"/>
+    <w:lsdException w:name="List Table 3 Accent 3" w:uiPriority="48"/>
+    <w:lsdException w:name="List Table 4 Accent 3" w:uiPriority="49"/>
+    <w:lsdException w:name="List Table 5 Dark Accent 3" w:uiPriority="50"/>
+    <w:lsdException w:name="List Table 6 Colorful Accent 3" w:uiPriority="51"/>
+    <w:lsdException w:name="List Table 7 Colorful Accent 3" w:uiPriority="52"/>
+    <w:lsdException w:name="List Table 1 Light Accent 4" w:uiPriority="46"/>
+    <w:lsdException w:name="List Table 2 Accent 4" w:uiPriority="47"/>
+    <w:lsdException w:name="List Table 3 Accent 4" w:uiPriority="48"/>
+    <w:lsdException w:name="List Table 4 Accent 4" w:uiPriority="49"/>
+    <w:lsdException w:name="List Table 5 Dark Accent 4" w:uiPriority="50"/>
+    <w:lsdException w:name="List Table 6 Colorful Accent 4" w:uiPriority="51"/>
+    <w:lsdException w:name="List Table 7 Colorful Accent 4" w:uiPriority="52"/>
+    <w:lsdException w:name="List Table 1 Light Accent 5" w:uiPriority="46"/>
+    <w:lsdException w:name="List Table 2 Accent 5" w:uiPriority="47"/>
+    <w:lsdException w:name="List Table 3 Accent 5" w:uiPriority="48"/>
+    <w:lsdException w:name="List Table 4 Accent 5" w:uiPriority="49"/>
+    <w:lsdException w:name="List Table 5 Dark Accent 5" w:uiPriority="50"/>
+    <w:lsdException w:name="List Table 6 Colorful Accent 5" w:uiPriority="51"/>
+    <w:lsdException w:name="List Table 7 Colorful Accent 5" w:uiPriority="52"/>
+    <w:lsdException w:name="List Table 1 Light Accent 6" w:uiPriority="46"/>
+    <w:lsdException w:name="List Table 2 Accent 6" w:uiPriority="47"/>
+    <w:lsdException w:name="List Table 3 Accent 6" w:uiPriority="48"/>
+    <w:lsdException w:name="List Table 4 Accent 6" w:uiPriority="49"/>
+    <w:lsdException w:name="List Table 5 Dark Accent 6" w:uiPriority="50"/>
+    <w:lsdException w:name="List Table 6 Colorful Accent 6" w:uiPriority="51"/>
+    <w:lsdException w:name="List Table 7 Colorful Accent 6" w:uiPriority="52"/>
   </w:latentStyles>
   <w:style w:type="paragraph" w:default="1" w:styleId="Normal">
     <w:name w:val="Normal"/>
@@ -15421,849 +15626,8 @@
       <w:lang w:val="en-US"/>
     </w:rPr>
   </w:style>
-  <w:style w:type="table" w:customStyle="1" w:styleId="GridTable4Accent1">
-    <w:name w:val="Grid Table 4 Accent 1"/>
-    <w:basedOn w:val="TableNormal"/>
-    <w:uiPriority w:val="49"/>
-    <w:rsid w:val="00F20A47"/>
-    <w:pPr>
-      <w:spacing w:after="0" w:line="240" w:lineRule="auto"/>
-    </w:pPr>
-    <w:rPr>
-      <w:lang w:val="en-US"/>
-    </w:rPr>
-    <w:tblPr>
-      <w:tblStyleRowBandSize w:val="1"/>
-      <w:tblStyleColBandSize w:val="1"/>
-      <w:tblInd w:w="0" w:type="nil"/>
-      <w:tblBorders>
-        <w:top w:val="single" w:sz="4" w:space="0" w:color="95B3D7" w:themeColor="accent1" w:themeTint="99"/>
-        <w:left w:val="single" w:sz="4" w:space="0" w:color="95B3D7" w:themeColor="accent1" w:themeTint="99"/>
-        <w:bottom w:val="single" w:sz="4" w:space="0" w:color="95B3D7" w:themeColor="accent1" w:themeTint="99"/>
-        <w:right w:val="single" w:sz="4" w:space="0" w:color="95B3D7" w:themeColor="accent1" w:themeTint="99"/>
-        <w:insideH w:val="single" w:sz="4" w:space="0" w:color="95B3D7" w:themeColor="accent1" w:themeTint="99"/>
-        <w:insideV w:val="single" w:sz="4" w:space="0" w:color="95B3D7" w:themeColor="accent1" w:themeTint="99"/>
-      </w:tblBorders>
-    </w:tblPr>
-    <w:tblStylePr w:type="firstRow">
-      <w:rPr>
-        <w:b/>
-        <w:bCs/>
-        <w:color w:val="FFFFFF" w:themeColor="background1"/>
-      </w:rPr>
-      <w:tblPr/>
-      <w:tcPr>
-        <w:tcBorders>
-          <w:top w:val="single" w:sz="4" w:space="0" w:color="4F81BD" w:themeColor="accent1"/>
-          <w:left w:val="single" w:sz="4" w:space="0" w:color="4F81BD" w:themeColor="accent1"/>
-          <w:bottom w:val="single" w:sz="4" w:space="0" w:color="4F81BD" w:themeColor="accent1"/>
-          <w:right w:val="single" w:sz="4" w:space="0" w:color="4F81BD" w:themeColor="accent1"/>
-          <w:insideH w:val="nil"/>
-          <w:insideV w:val="nil"/>
-        </w:tcBorders>
-        <w:shd w:val="clear" w:color="auto" w:fill="4F81BD" w:themeFill="accent1"/>
-      </w:tcPr>
-    </w:tblStylePr>
-    <w:tblStylePr w:type="lastRow">
-      <w:rPr>
-        <w:b/>
-        <w:bCs/>
-      </w:rPr>
-      <w:tblPr/>
-      <w:tcPr>
-        <w:tcBorders>
-          <w:top w:val="double" w:sz="4" w:space="0" w:color="4F81BD" w:themeColor="accent1"/>
-        </w:tcBorders>
-      </w:tcPr>
-    </w:tblStylePr>
-    <w:tblStylePr w:type="firstCol">
-      <w:rPr>
-        <w:b/>
-        <w:bCs/>
-      </w:rPr>
-    </w:tblStylePr>
-    <w:tblStylePr w:type="lastCol">
-      <w:rPr>
-        <w:b/>
-        <w:bCs/>
-      </w:rPr>
-    </w:tblStylePr>
-    <w:tblStylePr w:type="band1Vert">
-      <w:tblPr/>
-      <w:tcPr>
-        <w:shd w:val="clear" w:color="auto" w:fill="DBE5F1" w:themeFill="accent1" w:themeFillTint="33"/>
-      </w:tcPr>
-    </w:tblStylePr>
-    <w:tblStylePr w:type="band1Horz">
-      <w:tblPr/>
-      <w:tcPr>
-        <w:shd w:val="clear" w:color="auto" w:fill="DBE5F1" w:themeFill="accent1" w:themeFillTint="33"/>
-      </w:tcPr>
-    </w:tblStylePr>
-  </w:style>
-  <w:style w:type="paragraph" w:styleId="BalloonText">
-    <w:name w:val="Balloon Text"/>
-    <w:basedOn w:val="Normal"/>
-    <w:link w:val="BalloonTextChar"/>
-    <w:uiPriority w:val="99"/>
-    <w:semiHidden/>
-    <w:unhideWhenUsed/>
-    <w:rsid w:val="00F20A47"/>
-    <w:pPr>
-      <w:spacing w:after="0" w:line="240" w:lineRule="auto"/>
-    </w:pPr>
-    <w:rPr>
-      <w:rFonts w:ascii="Tahoma" w:hAnsi="Tahoma" w:cs="Tahoma"/>
-      <w:sz w:val="16"/>
-      <w:szCs w:val="16"/>
-    </w:rPr>
-  </w:style>
-  <w:style w:type="character" w:customStyle="1" w:styleId="BalloonTextChar">
-    <w:name w:val="Balloon Text Char"/>
-    <w:basedOn w:val="DefaultParagraphFont"/>
-    <w:link w:val="BalloonText"/>
-    <w:uiPriority w:val="99"/>
-    <w:semiHidden/>
-    <w:rsid w:val="00F20A47"/>
-    <w:rPr>
-      <w:rFonts w:ascii="Tahoma" w:hAnsi="Tahoma" w:cs="Tahoma"/>
-      <w:sz w:val="16"/>
-      <w:szCs w:val="16"/>
-      <w:lang w:val="en-US"/>
-    </w:rPr>
-  </w:style>
-  <w:style w:type="character" w:customStyle="1" w:styleId="Heading1Char">
-    <w:name w:val="Heading 1 Char"/>
-    <w:basedOn w:val="DefaultParagraphFont"/>
-    <w:link w:val="Heading1"/>
-    <w:uiPriority w:val="9"/>
-    <w:rsid w:val="00F20A47"/>
-    <w:rPr>
-      <w:rFonts w:asciiTheme="majorHAnsi" w:eastAsiaTheme="majorEastAsia" w:hAnsiTheme="majorHAnsi" w:cstheme="majorBidi"/>
-      <w:b/>
-      <w:bCs/>
-      <w:color w:val="365F91" w:themeColor="accent1" w:themeShade="BF"/>
-      <w:sz w:val="28"/>
-      <w:szCs w:val="28"/>
-      <w:lang w:val="en-US"/>
-    </w:rPr>
-  </w:style>
-  <w:style w:type="table" w:customStyle="1" w:styleId="GridTable4Accent11">
-    <w:name w:val="Grid Table 4 Accent 11"/>
-    <w:basedOn w:val="TableNormal"/>
-    <w:uiPriority w:val="49"/>
-    <w:rsid w:val="00327480"/>
-    <w:pPr>
-      <w:spacing w:after="0" w:line="240" w:lineRule="auto"/>
-    </w:pPr>
-    <w:rPr>
-      <w:lang w:val="en-US"/>
-    </w:rPr>
-    <w:tblPr>
-      <w:tblStyleRowBandSize w:val="1"/>
-      <w:tblStyleColBandSize w:val="1"/>
-      <w:tblInd w:w="0" w:type="nil"/>
-      <w:tblBorders>
-        <w:top w:val="single" w:sz="4" w:space="0" w:color="95B3D7" w:themeColor="accent1" w:themeTint="99"/>
-        <w:left w:val="single" w:sz="4" w:space="0" w:color="95B3D7" w:themeColor="accent1" w:themeTint="99"/>
-        <w:bottom w:val="single" w:sz="4" w:space="0" w:color="95B3D7" w:themeColor="accent1" w:themeTint="99"/>
-        <w:right w:val="single" w:sz="4" w:space="0" w:color="95B3D7" w:themeColor="accent1" w:themeTint="99"/>
-        <w:insideH w:val="single" w:sz="4" w:space="0" w:color="95B3D7" w:themeColor="accent1" w:themeTint="99"/>
-        <w:insideV w:val="single" w:sz="4" w:space="0" w:color="95B3D7" w:themeColor="accent1" w:themeTint="99"/>
-      </w:tblBorders>
-    </w:tblPr>
-    <w:tblStylePr w:type="firstRow">
-      <w:rPr>
-        <w:b/>
-        <w:bCs/>
-        <w:color w:val="FFFFFF" w:themeColor="background1"/>
-      </w:rPr>
-      <w:tblPr/>
-      <w:tcPr>
-        <w:tcBorders>
-          <w:top w:val="single" w:sz="4" w:space="0" w:color="4F81BD" w:themeColor="accent1"/>
-          <w:left w:val="single" w:sz="4" w:space="0" w:color="4F81BD" w:themeColor="accent1"/>
-          <w:bottom w:val="single" w:sz="4" w:space="0" w:color="4F81BD" w:themeColor="accent1"/>
-          <w:right w:val="single" w:sz="4" w:space="0" w:color="4F81BD" w:themeColor="accent1"/>
-          <w:insideH w:val="nil"/>
-          <w:insideV w:val="nil"/>
-        </w:tcBorders>
-        <w:shd w:val="clear" w:color="auto" w:fill="4F81BD" w:themeFill="accent1"/>
-      </w:tcPr>
-    </w:tblStylePr>
-    <w:tblStylePr w:type="lastRow">
-      <w:rPr>
-        <w:b/>
-        <w:bCs/>
-      </w:rPr>
-      <w:tblPr/>
-      <w:tcPr>
-        <w:tcBorders>
-          <w:top w:val="double" w:sz="4" w:space="0" w:color="4F81BD" w:themeColor="accent1"/>
-        </w:tcBorders>
-      </w:tcPr>
-    </w:tblStylePr>
-    <w:tblStylePr w:type="firstCol">
-      <w:rPr>
-        <w:b/>
-        <w:bCs/>
-      </w:rPr>
-    </w:tblStylePr>
-    <w:tblStylePr w:type="lastCol">
-      <w:rPr>
-        <w:b/>
-        <w:bCs/>
-      </w:rPr>
-    </w:tblStylePr>
-    <w:tblStylePr w:type="band1Vert">
-      <w:tblPr/>
-      <w:tcPr>
-        <w:shd w:val="clear" w:color="auto" w:fill="DBE5F1" w:themeFill="accent1" w:themeFillTint="33"/>
-      </w:tcPr>
-    </w:tblStylePr>
-    <w:tblStylePr w:type="band1Horz">
-      <w:tblPr/>
-      <w:tcPr>
-        <w:shd w:val="clear" w:color="auto" w:fill="DBE5F1" w:themeFill="accent1" w:themeFillTint="33"/>
-      </w:tcPr>
-    </w:tblStylePr>
-  </w:style>
-  <w:style w:type="table" w:customStyle="1" w:styleId="GridTable4Accent12">
-    <w:name w:val="Grid Table 4 Accent 12"/>
-    <w:basedOn w:val="TableNormal"/>
-    <w:uiPriority w:val="49"/>
-    <w:rsid w:val="00327480"/>
-    <w:pPr>
-      <w:spacing w:after="0" w:line="240" w:lineRule="auto"/>
-    </w:pPr>
-    <w:rPr>
-      <w:lang w:val="en-US"/>
-    </w:rPr>
-    <w:tblPr>
-      <w:tblStyleRowBandSize w:val="1"/>
-      <w:tblStyleColBandSize w:val="1"/>
-      <w:tblInd w:w="0" w:type="nil"/>
-      <w:tblBorders>
-        <w:top w:val="single" w:sz="4" w:space="0" w:color="95B3D7" w:themeColor="accent1" w:themeTint="99"/>
-        <w:left w:val="single" w:sz="4" w:space="0" w:color="95B3D7" w:themeColor="accent1" w:themeTint="99"/>
-        <w:bottom w:val="single" w:sz="4" w:space="0" w:color="95B3D7" w:themeColor="accent1" w:themeTint="99"/>
-        <w:right w:val="single" w:sz="4" w:space="0" w:color="95B3D7" w:themeColor="accent1" w:themeTint="99"/>
-        <w:insideH w:val="single" w:sz="4" w:space="0" w:color="95B3D7" w:themeColor="accent1" w:themeTint="99"/>
-        <w:insideV w:val="single" w:sz="4" w:space="0" w:color="95B3D7" w:themeColor="accent1" w:themeTint="99"/>
-      </w:tblBorders>
-    </w:tblPr>
-    <w:tblStylePr w:type="firstRow">
-      <w:rPr>
-        <w:b/>
-        <w:bCs/>
-        <w:color w:val="FFFFFF" w:themeColor="background1"/>
-      </w:rPr>
-      <w:tblPr/>
-      <w:tcPr>
-        <w:tcBorders>
-          <w:top w:val="single" w:sz="4" w:space="0" w:color="4F81BD" w:themeColor="accent1"/>
-          <w:left w:val="single" w:sz="4" w:space="0" w:color="4F81BD" w:themeColor="accent1"/>
-          <w:bottom w:val="single" w:sz="4" w:space="0" w:color="4F81BD" w:themeColor="accent1"/>
-          <w:right w:val="single" w:sz="4" w:space="0" w:color="4F81BD" w:themeColor="accent1"/>
-          <w:insideH w:val="nil"/>
-          <w:insideV w:val="nil"/>
-        </w:tcBorders>
-        <w:shd w:val="clear" w:color="auto" w:fill="4F81BD" w:themeFill="accent1"/>
-      </w:tcPr>
-    </w:tblStylePr>
-    <w:tblStylePr w:type="lastRow">
-      <w:rPr>
-        <w:b/>
-        <w:bCs/>
-      </w:rPr>
-      <w:tblPr/>
-      <w:tcPr>
-        <w:tcBorders>
-          <w:top w:val="double" w:sz="4" w:space="0" w:color="4F81BD" w:themeColor="accent1"/>
-        </w:tcBorders>
-      </w:tcPr>
-    </w:tblStylePr>
-    <w:tblStylePr w:type="firstCol">
-      <w:rPr>
-        <w:b/>
-        <w:bCs/>
-      </w:rPr>
-    </w:tblStylePr>
-    <w:tblStylePr w:type="lastCol">
-      <w:rPr>
-        <w:b/>
-        <w:bCs/>
-      </w:rPr>
-    </w:tblStylePr>
-    <w:tblStylePr w:type="band1Vert">
-      <w:tblPr/>
-      <w:tcPr>
-        <w:shd w:val="clear" w:color="auto" w:fill="DBE5F1" w:themeFill="accent1" w:themeFillTint="33"/>
-      </w:tcPr>
-    </w:tblStylePr>
-    <w:tblStylePr w:type="band1Horz">
-      <w:tblPr/>
-      <w:tcPr>
-        <w:shd w:val="clear" w:color="auto" w:fill="DBE5F1" w:themeFill="accent1" w:themeFillTint="33"/>
-      </w:tcPr>
-    </w:tblStylePr>
-  </w:style>
-  <w:style w:type="table" w:customStyle="1" w:styleId="GridTable4Accent121">
-    <w:name w:val="Grid Table 4 Accent 121"/>
-    <w:basedOn w:val="TableNormal"/>
-    <w:uiPriority w:val="49"/>
-    <w:rsid w:val="00E27BDF"/>
-    <w:pPr>
-      <w:spacing w:after="0" w:line="240" w:lineRule="auto"/>
-    </w:pPr>
-    <w:rPr>
-      <w:lang w:val="en-US"/>
-    </w:rPr>
-    <w:tblPr>
-      <w:tblStyleRowBandSize w:val="1"/>
-      <w:tblStyleColBandSize w:val="1"/>
-      <w:tblInd w:w="0" w:type="nil"/>
-      <w:tblBorders>
-        <w:top w:val="single" w:sz="4" w:space="0" w:color="95B3D7" w:themeColor="accent1" w:themeTint="99"/>
-        <w:left w:val="single" w:sz="4" w:space="0" w:color="95B3D7" w:themeColor="accent1" w:themeTint="99"/>
-        <w:bottom w:val="single" w:sz="4" w:space="0" w:color="95B3D7" w:themeColor="accent1" w:themeTint="99"/>
-        <w:right w:val="single" w:sz="4" w:space="0" w:color="95B3D7" w:themeColor="accent1" w:themeTint="99"/>
-        <w:insideH w:val="single" w:sz="4" w:space="0" w:color="95B3D7" w:themeColor="accent1" w:themeTint="99"/>
-        <w:insideV w:val="single" w:sz="4" w:space="0" w:color="95B3D7" w:themeColor="accent1" w:themeTint="99"/>
-      </w:tblBorders>
-    </w:tblPr>
-    <w:tblStylePr w:type="firstRow">
-      <w:rPr>
-        <w:b/>
-        <w:bCs/>
-        <w:color w:val="FFFFFF" w:themeColor="background1"/>
-      </w:rPr>
-      <w:tblPr/>
-      <w:tcPr>
-        <w:tcBorders>
-          <w:top w:val="single" w:sz="4" w:space="0" w:color="4F81BD" w:themeColor="accent1"/>
-          <w:left w:val="single" w:sz="4" w:space="0" w:color="4F81BD" w:themeColor="accent1"/>
-          <w:bottom w:val="single" w:sz="4" w:space="0" w:color="4F81BD" w:themeColor="accent1"/>
-          <w:right w:val="single" w:sz="4" w:space="0" w:color="4F81BD" w:themeColor="accent1"/>
-          <w:insideH w:val="nil"/>
-          <w:insideV w:val="nil"/>
-        </w:tcBorders>
-        <w:shd w:val="clear" w:color="auto" w:fill="4F81BD" w:themeFill="accent1"/>
-      </w:tcPr>
-    </w:tblStylePr>
-    <w:tblStylePr w:type="lastRow">
-      <w:rPr>
-        <w:b/>
-        <w:bCs/>
-      </w:rPr>
-      <w:tblPr/>
-      <w:tcPr>
-        <w:tcBorders>
-          <w:top w:val="double" w:sz="4" w:space="0" w:color="4F81BD" w:themeColor="accent1"/>
-        </w:tcBorders>
-      </w:tcPr>
-    </w:tblStylePr>
-    <w:tblStylePr w:type="firstCol">
-      <w:rPr>
-        <w:b/>
-        <w:bCs/>
-      </w:rPr>
-    </w:tblStylePr>
-    <w:tblStylePr w:type="lastCol">
-      <w:rPr>
-        <w:b/>
-        <w:bCs/>
-      </w:rPr>
-    </w:tblStylePr>
-    <w:tblStylePr w:type="band1Vert">
-      <w:tblPr/>
-      <w:tcPr>
-        <w:shd w:val="clear" w:color="auto" w:fill="DBE5F1" w:themeFill="accent1" w:themeFillTint="33"/>
-      </w:tcPr>
-    </w:tblStylePr>
-    <w:tblStylePr w:type="band1Horz">
-      <w:tblPr/>
-      <w:tcPr>
-        <w:shd w:val="clear" w:color="auto" w:fill="DBE5F1" w:themeFill="accent1" w:themeFillTint="33"/>
-      </w:tcPr>
-    </w:tblStylePr>
-  </w:style>
-  <w:style w:type="table" w:customStyle="1" w:styleId="GridTable4Accent122">
-    <w:name w:val="Grid Table 4 Accent 122"/>
-    <w:basedOn w:val="TableNormal"/>
-    <w:uiPriority w:val="49"/>
-    <w:rsid w:val="00E27BDF"/>
-    <w:pPr>
-      <w:spacing w:after="0" w:line="240" w:lineRule="auto"/>
-    </w:pPr>
-    <w:rPr>
-      <w:lang w:val="en-US"/>
-    </w:rPr>
-    <w:tblPr>
-      <w:tblStyleRowBandSize w:val="1"/>
-      <w:tblStyleColBandSize w:val="1"/>
-      <w:tblInd w:w="0" w:type="nil"/>
-      <w:tblBorders>
-        <w:top w:val="single" w:sz="4" w:space="0" w:color="95B3D7" w:themeColor="accent1" w:themeTint="99"/>
-        <w:left w:val="single" w:sz="4" w:space="0" w:color="95B3D7" w:themeColor="accent1" w:themeTint="99"/>
-        <w:bottom w:val="single" w:sz="4" w:space="0" w:color="95B3D7" w:themeColor="accent1" w:themeTint="99"/>
-        <w:right w:val="single" w:sz="4" w:space="0" w:color="95B3D7" w:themeColor="accent1" w:themeTint="99"/>
-        <w:insideH w:val="single" w:sz="4" w:space="0" w:color="95B3D7" w:themeColor="accent1" w:themeTint="99"/>
-        <w:insideV w:val="single" w:sz="4" w:space="0" w:color="95B3D7" w:themeColor="accent1" w:themeTint="99"/>
-      </w:tblBorders>
-    </w:tblPr>
-    <w:tblStylePr w:type="firstRow">
-      <w:rPr>
-        <w:b/>
-        <w:bCs/>
-        <w:color w:val="FFFFFF" w:themeColor="background1"/>
-      </w:rPr>
-      <w:tblPr/>
-      <w:tcPr>
-        <w:tcBorders>
-          <w:top w:val="single" w:sz="4" w:space="0" w:color="4F81BD" w:themeColor="accent1"/>
-          <w:left w:val="single" w:sz="4" w:space="0" w:color="4F81BD" w:themeColor="accent1"/>
-          <w:bottom w:val="single" w:sz="4" w:space="0" w:color="4F81BD" w:themeColor="accent1"/>
-          <w:right w:val="single" w:sz="4" w:space="0" w:color="4F81BD" w:themeColor="accent1"/>
-          <w:insideH w:val="nil"/>
-          <w:insideV w:val="nil"/>
-        </w:tcBorders>
-        <w:shd w:val="clear" w:color="auto" w:fill="4F81BD" w:themeFill="accent1"/>
-      </w:tcPr>
-    </w:tblStylePr>
-    <w:tblStylePr w:type="lastRow">
-      <w:rPr>
-        <w:b/>
-        <w:bCs/>
-      </w:rPr>
-      <w:tblPr/>
-      <w:tcPr>
-        <w:tcBorders>
-          <w:top w:val="double" w:sz="4" w:space="0" w:color="4F81BD" w:themeColor="accent1"/>
-        </w:tcBorders>
-      </w:tcPr>
-    </w:tblStylePr>
-    <w:tblStylePr w:type="firstCol">
-      <w:rPr>
-        <w:b/>
-        <w:bCs/>
-      </w:rPr>
-    </w:tblStylePr>
-    <w:tblStylePr w:type="lastCol">
-      <w:rPr>
-        <w:b/>
-        <w:bCs/>
-      </w:rPr>
-    </w:tblStylePr>
-    <w:tblStylePr w:type="band1Vert">
-      <w:tblPr/>
-      <w:tcPr>
-        <w:shd w:val="clear" w:color="auto" w:fill="DBE5F1" w:themeFill="accent1" w:themeFillTint="33"/>
-      </w:tcPr>
-    </w:tblStylePr>
-    <w:tblStylePr w:type="band1Horz">
-      <w:tblPr/>
-      <w:tcPr>
-        <w:shd w:val="clear" w:color="auto" w:fill="DBE5F1" w:themeFill="accent1" w:themeFillTint="33"/>
-      </w:tcPr>
-    </w:tblStylePr>
-  </w:style>
-  <w:style w:type="paragraph" w:styleId="TOCHeading">
-    <w:name w:val="TOC Heading"/>
-    <w:basedOn w:val="Heading1"/>
-    <w:next w:val="Normal"/>
-    <w:uiPriority w:val="39"/>
-    <w:semiHidden/>
-    <w:unhideWhenUsed/>
-    <w:qFormat/>
-    <w:rsid w:val="002A0FAF"/>
-    <w:pPr>
-      <w:spacing w:line="276" w:lineRule="auto"/>
-      <w:outlineLvl w:val="9"/>
-    </w:pPr>
-    <w:rPr>
-      <w:lang w:eastAsia="ja-JP"/>
-    </w:rPr>
-  </w:style>
-  <w:style w:type="paragraph" w:styleId="TOC1">
-    <w:name w:val="toc 1"/>
-    <w:basedOn w:val="Normal"/>
-    <w:next w:val="Normal"/>
-    <w:autoRedefine/>
-    <w:uiPriority w:val="39"/>
-    <w:unhideWhenUsed/>
-    <w:rsid w:val="002A0FAF"/>
-    <w:pPr>
-      <w:spacing w:after="100"/>
-    </w:pPr>
-  </w:style>
-  <w:style w:type="character" w:styleId="Hyperlink">
-    <w:name w:val="Hyperlink"/>
-    <w:basedOn w:val="DefaultParagraphFont"/>
-    <w:uiPriority w:val="99"/>
-    <w:unhideWhenUsed/>
-    <w:rsid w:val="002A0FAF"/>
-    <w:rPr>
-      <w:color w:val="0000FF" w:themeColor="hyperlink"/>
-      <w:u w:val="single"/>
-    </w:rPr>
-  </w:style>
-  <w:style w:type="character" w:customStyle="1" w:styleId="Heading2Char">
-    <w:name w:val="Heading 2 Char"/>
-    <w:basedOn w:val="DefaultParagraphFont"/>
-    <w:link w:val="Heading2"/>
-    <w:uiPriority w:val="9"/>
-    <w:rsid w:val="002A0FAF"/>
-    <w:rPr>
-      <w:rFonts w:asciiTheme="majorHAnsi" w:eastAsiaTheme="majorEastAsia" w:hAnsiTheme="majorHAnsi" w:cstheme="majorBidi"/>
-      <w:b/>
-      <w:bCs/>
-      <w:color w:val="4F81BD" w:themeColor="accent1"/>
-      <w:sz w:val="26"/>
-      <w:szCs w:val="26"/>
-      <w:lang w:val="en-US"/>
-    </w:rPr>
-  </w:style>
-  <w:style w:type="paragraph" w:styleId="Index1">
-    <w:name w:val="index 1"/>
-    <w:basedOn w:val="Normal"/>
-    <w:next w:val="Normal"/>
-    <w:semiHidden/>
-    <w:rsid w:val="002A0FAF"/>
-    <w:pPr>
-      <w:spacing w:after="0" w:line="240" w:lineRule="auto"/>
-      <w:jc w:val="both"/>
-    </w:pPr>
-    <w:rPr>
-      <w:rFonts w:ascii="Times New Roman" w:eastAsia="Times New Roman" w:hAnsi="Times New Roman" w:cs="Times New Roman"/>
-      <w:sz w:val="24"/>
-      <w:szCs w:val="20"/>
-    </w:rPr>
-  </w:style>
-  <w:style w:type="paragraph" w:styleId="BodyTextIndent3">
-    <w:name w:val="Body Text Indent 3"/>
-    <w:basedOn w:val="Normal"/>
-    <w:link w:val="BodyTextIndent3Char"/>
-    <w:rsid w:val="002A0FAF"/>
-    <w:pPr>
-      <w:spacing w:after="0" w:line="240" w:lineRule="auto"/>
-      <w:ind w:firstLine="720"/>
-      <w:jc w:val="both"/>
-    </w:pPr>
-    <w:rPr>
-      <w:rFonts w:ascii="Times New Roman" w:eastAsia="Times New Roman" w:hAnsi="Times New Roman" w:cs="Times New Roman"/>
-      <w:sz w:val="24"/>
-      <w:szCs w:val="24"/>
-      <w:lang w:val="sr-Latn-CS"/>
-    </w:rPr>
-  </w:style>
-  <w:style w:type="character" w:customStyle="1" w:styleId="BodyTextIndent3Char">
-    <w:name w:val="Body Text Indent 3 Char"/>
-    <w:basedOn w:val="DefaultParagraphFont"/>
-    <w:link w:val="BodyTextIndent3"/>
-    <w:rsid w:val="002A0FAF"/>
-    <w:rPr>
-      <w:rFonts w:ascii="Times New Roman" w:eastAsia="Times New Roman" w:hAnsi="Times New Roman" w:cs="Times New Roman"/>
-      <w:sz w:val="24"/>
-      <w:szCs w:val="24"/>
-    </w:rPr>
-  </w:style>
-  <w:style w:type="paragraph" w:styleId="TOC2">
-    <w:name w:val="toc 2"/>
-    <w:basedOn w:val="Normal"/>
-    <w:next w:val="Normal"/>
-    <w:autoRedefine/>
-    <w:uiPriority w:val="39"/>
-    <w:unhideWhenUsed/>
-    <w:rsid w:val="00FA3A5B"/>
-    <w:pPr>
-      <w:spacing w:after="100"/>
-      <w:ind w:left="220"/>
-    </w:pPr>
-  </w:style>
-</w:styles>
-</file>
-
-<file path=word/stylesWithEffects.xml><?xml version="1.0" encoding="utf-8"?>
-<w:styles xmlns:wpc="http://schemas.microsoft.com/office/word/2010/wordprocessingCanvas" xmlns:mc="http://schemas.openxmlformats.org/markup-compatibility/2006" xmlns:o="urn:schemas-microsoft-com:office:office" xmlns:r="http://schemas.openxmlformats.org/officeDocument/2006/relationships" xmlns:m="http://schemas.openxmlformats.org/officeDocument/2006/math" xmlns:v="urn:schemas-microsoft-com:vml" xmlns:wp14="http://schemas.microsoft.com/office/word/2010/wordprocessingDrawing" xmlns:wp="http://schemas.openxmlformats.org/drawingml/2006/wordprocessingDrawing" xmlns:w10="urn:schemas-microsoft-com:office:word" xmlns:w="http://schemas.openxmlformats.org/wordprocessingml/2006/main" xmlns:w14="http://schemas.microsoft.com/office/word/2010/wordml" xmlns:wpg="http://schemas.microsoft.com/office/word/2010/wordprocessingGroup" xmlns:wpi="http://schemas.microsoft.com/office/word/2010/wordprocessingInk" xmlns:wne="http://schemas.microsoft.com/office/word/2006/wordml" xmlns:wps="http://schemas.microsoft.com/office/word/2010/wordprocessingShape" mc:Ignorable="w14 wp14">
-  <w:docDefaults>
-    <w:rPrDefault>
-      <w:rPr>
-        <w:rFonts w:asciiTheme="minorHAnsi" w:eastAsiaTheme="minorHAnsi" w:hAnsiTheme="minorHAnsi" w:cstheme="minorBidi"/>
-        <w:sz w:val="22"/>
-        <w:szCs w:val="22"/>
-        <w:lang w:val="sr-Latn-CS" w:eastAsia="en-US" w:bidi="ar-SA"/>
-      </w:rPr>
-    </w:rPrDefault>
-    <w:pPrDefault>
-      <w:pPr>
-        <w:spacing w:after="200" w:line="276" w:lineRule="auto"/>
-      </w:pPr>
-    </w:pPrDefault>
-  </w:docDefaults>
-  <w:latentStyles w:defLockedState="0" w:defUIPriority="99" w:defSemiHidden="1" w:defUnhideWhenUsed="1" w:defQFormat="0" w:count="267">
-    <w:lsdException w:name="Normal" w:semiHidden="0" w:uiPriority="0" w:unhideWhenUsed="0" w:qFormat="1"/>
-    <w:lsdException w:name="heading 1" w:semiHidden="0" w:uiPriority="9" w:unhideWhenUsed="0" w:qFormat="1"/>
-    <w:lsdException w:name="heading 2" w:uiPriority="9" w:qFormat="1"/>
-    <w:lsdException w:name="heading 3" w:uiPriority="9" w:qFormat="1"/>
-    <w:lsdException w:name="heading 4" w:uiPriority="9" w:qFormat="1"/>
-    <w:lsdException w:name="heading 5" w:uiPriority="9" w:qFormat="1"/>
-    <w:lsdException w:name="heading 6" w:uiPriority="9" w:qFormat="1"/>
-    <w:lsdException w:name="heading 7" w:uiPriority="9" w:qFormat="1"/>
-    <w:lsdException w:name="heading 8" w:uiPriority="9" w:qFormat="1"/>
-    <w:lsdException w:name="heading 9" w:uiPriority="9" w:qFormat="1"/>
-    <w:lsdException w:name="index 1" w:uiPriority="0"/>
-    <w:lsdException w:name="toc 1" w:uiPriority="39"/>
-    <w:lsdException w:name="toc 2" w:uiPriority="39"/>
-    <w:lsdException w:name="toc 3" w:uiPriority="39"/>
-    <w:lsdException w:name="toc 4" w:uiPriority="39"/>
-    <w:lsdException w:name="toc 5" w:uiPriority="39"/>
-    <w:lsdException w:name="toc 6" w:uiPriority="39"/>
-    <w:lsdException w:name="toc 7" w:uiPriority="39"/>
-    <w:lsdException w:name="toc 8" w:uiPriority="39"/>
-    <w:lsdException w:name="toc 9" w:uiPriority="39"/>
-    <w:lsdException w:name="caption" w:uiPriority="35" w:qFormat="1"/>
-    <w:lsdException w:name="Title" w:semiHidden="0" w:uiPriority="10" w:unhideWhenUsed="0" w:qFormat="1"/>
-    <w:lsdException w:name="Default Paragraph Font" w:uiPriority="1"/>
-    <w:lsdException w:name="Subtitle" w:semiHidden="0" w:uiPriority="11" w:unhideWhenUsed="0" w:qFormat="1"/>
-    <w:lsdException w:name="Body Text Indent 3" w:uiPriority="0"/>
-    <w:lsdException w:name="Strong" w:semiHidden="0" w:uiPriority="22" w:unhideWhenUsed="0" w:qFormat="1"/>
-    <w:lsdException w:name="Emphasis" w:semiHidden="0" w:uiPriority="20" w:unhideWhenUsed="0" w:qFormat="1"/>
-    <w:lsdException w:name="Table Grid" w:semiHidden="0" w:uiPriority="59" w:unhideWhenUsed="0"/>
-    <w:lsdException w:name="Placeholder Text" w:unhideWhenUsed="0"/>
-    <w:lsdException w:name="No Spacing" w:semiHidden="0" w:uiPriority="1" w:unhideWhenUsed="0" w:qFormat="1"/>
-    <w:lsdException w:name="Light Shading" w:semiHidden="0" w:uiPriority="60" w:unhideWhenUsed="0"/>
-    <w:lsdException w:name="Light List" w:semiHidden="0" w:uiPriority="61" w:unhideWhenUsed="0"/>
-    <w:lsdException w:name="Light Grid" w:semiHidden="0" w:uiPriority="62" w:unhideWhenUsed="0"/>
-    <w:lsdException w:name="Medium Shading 1" w:semiHidden="0" w:uiPriority="63" w:unhideWhenUsed="0"/>
-    <w:lsdException w:name="Medium Shading 2" w:semiHidden="0" w:uiPriority="64" w:unhideWhenUsed="0"/>
-    <w:lsdException w:name="Medium List 1" w:semiHidden="0" w:uiPriority="65" w:unhideWhenUsed="0"/>
-    <w:lsdException w:name="Medium List 2" w:semiHidden="0" w:uiPriority="66" w:unhideWhenUsed="0"/>
-    <w:lsdException w:name="Medium Grid 1" w:semiHidden="0" w:uiPriority="67" w:unhideWhenUsed="0"/>
-    <w:lsdException w:name="Medium Grid 2" w:semiHidden="0" w:uiPriority="68" w:unhideWhenUsed="0"/>
-    <w:lsdException w:name="Medium Grid 3" w:semiHidden="0" w:uiPriority="69" w:unhideWhenUsed="0"/>
-    <w:lsdException w:name="Dark List" w:semiHidden="0" w:uiPriority="70" w:unhideWhenUsed="0"/>
-    <w:lsdException w:name="Colorful Shading" w:semiHidden="0" w:uiPriority="71" w:unhideWhenUsed="0"/>
-    <w:lsdException w:name="Colorful List" w:semiHidden="0" w:uiPriority="72" w:unhideWhenUsed="0"/>
-    <w:lsdException w:name="Colorful Grid" w:semiHidden="0" w:uiPriority="73" w:unhideWhenUsed="0"/>
-    <w:lsdException w:name="Light Shading Accent 1" w:semiHidden="0" w:uiPriority="60" w:unhideWhenUsed="0"/>
-    <w:lsdException w:name="Light List Accent 1" w:semiHidden="0" w:uiPriority="61" w:unhideWhenUsed="0"/>
-    <w:lsdException w:name="Light Grid Accent 1" w:semiHidden="0" w:uiPriority="62" w:unhideWhenUsed="0"/>
-    <w:lsdException w:name="Medium Shading 1 Accent 1" w:semiHidden="0" w:uiPriority="63" w:unhideWhenUsed="0"/>
-    <w:lsdException w:name="Medium Shading 2 Accent 1" w:semiHidden="0" w:uiPriority="64" w:unhideWhenUsed="0"/>
-    <w:lsdException w:name="Medium List 1 Accent 1" w:semiHidden="0" w:uiPriority="65" w:unhideWhenUsed="0"/>
-    <w:lsdException w:name="Revision" w:unhideWhenUsed="0"/>
-    <w:lsdException w:name="List Paragraph" w:semiHidden="0" w:uiPriority="34" w:unhideWhenUsed="0" w:qFormat="1"/>
-    <w:lsdException w:name="Quote" w:semiHidden="0" w:uiPriority="29" w:unhideWhenUsed="0" w:qFormat="1"/>
-    <w:lsdException w:name="Intense Quote" w:semiHidden="0" w:uiPriority="30" w:unhideWhenUsed="0" w:qFormat="1"/>
-    <w:lsdException w:name="Medium List 2 Accent 1" w:semiHidden="0" w:uiPriority="66" w:unhideWhenUsed="0"/>
-    <w:lsdException w:name="Medium Grid 1 Accent 1" w:semiHidden="0" w:uiPriority="67" w:unhideWhenUsed="0"/>
-    <w:lsdException w:name="Medium Grid 2 Accent 1" w:semiHidden="0" w:uiPriority="68" w:unhideWhenUsed="0"/>
-    <w:lsdException w:name="Medium Grid 3 Accent 1" w:semiHidden="0" w:uiPriority="69" w:unhideWhenUsed="0"/>
-    <w:lsdException w:name="Dark List Accent 1" w:semiHidden="0" w:uiPriority="70" w:unhideWhenUsed="0"/>
-    <w:lsdException w:name="Colorful Shading Accent 1" w:semiHidden="0" w:uiPriority="71" w:unhideWhenUsed="0"/>
-    <w:lsdException w:name="Colorful List Accent 1" w:semiHidden="0" w:uiPriority="72" w:unhideWhenUsed="0"/>
-    <w:lsdException w:name="Colorful Grid Accent 1" w:semiHidden="0" w:uiPriority="73" w:unhideWhenUsed="0"/>
-    <w:lsdException w:name="Light Shading Accent 2" w:semiHidden="0" w:uiPriority="60" w:unhideWhenUsed="0"/>
-    <w:lsdException w:name="Light List Accent 2" w:semiHidden="0" w:uiPriority="61" w:unhideWhenUsed="0"/>
-    <w:lsdException w:name="Light Grid Accent 2" w:semiHidden="0" w:uiPriority="62" w:unhideWhenUsed="0"/>
-    <w:lsdException w:name="Medium Shading 1 Accent 2" w:semiHidden="0" w:uiPriority="63" w:unhideWhenUsed="0"/>
-    <w:lsdException w:name="Medium Shading 2 Accent 2" w:semiHidden="0" w:uiPriority="64" w:unhideWhenUsed="0"/>
-    <w:lsdException w:name="Medium List 1 Accent 2" w:semiHidden="0" w:uiPriority="65" w:unhideWhenUsed="0"/>
-    <w:lsdException w:name="Medium List 2 Accent 2" w:semiHidden="0" w:uiPriority="66" w:unhideWhenUsed="0"/>
-    <w:lsdException w:name="Medium Grid 1 Accent 2" w:semiHidden="0" w:uiPriority="67" w:unhideWhenUsed="0"/>
-    <w:lsdException w:name="Medium Grid 2 Accent 2" w:semiHidden="0" w:uiPriority="68" w:unhideWhenUsed="0"/>
-    <w:lsdException w:name="Medium Grid 3 Accent 2" w:semiHidden="0" w:uiPriority="69" w:unhideWhenUsed="0"/>
-    <w:lsdException w:name="Dark List Accent 2" w:semiHidden="0" w:uiPriority="70" w:unhideWhenUsed="0"/>
-    <w:lsdException w:name="Colorful Shading Accent 2" w:semiHidden="0" w:uiPriority="71" w:unhideWhenUsed="0"/>
-    <w:lsdException w:name="Colorful List Accent 2" w:semiHidden="0" w:uiPriority="72" w:unhideWhenUsed="0"/>
-    <w:lsdException w:name="Colorful Grid Accent 2" w:semiHidden="0" w:uiPriority="73" w:unhideWhenUsed="0"/>
-    <w:lsdException w:name="Light Shading Accent 3" w:semiHidden="0" w:uiPriority="60" w:unhideWhenUsed="0"/>
-    <w:lsdException w:name="Light List Accent 3" w:semiHidden="0" w:uiPriority="61" w:unhideWhenUsed="0"/>
-    <w:lsdException w:name="Light Grid Accent 3" w:semiHidden="0" w:uiPriority="62" w:unhideWhenUsed="0"/>
-    <w:lsdException w:name="Medium Shading 1 Accent 3" w:semiHidden="0" w:uiPriority="63" w:unhideWhenUsed="0"/>
-    <w:lsdException w:name="Medium Shading 2 Accent 3" w:semiHidden="0" w:uiPriority="64" w:unhideWhenUsed="0"/>
-    <w:lsdException w:name="Medium List 1 Accent 3" w:semiHidden="0" w:uiPriority="65" w:unhideWhenUsed="0"/>
-    <w:lsdException w:name="Medium List 2 Accent 3" w:semiHidden="0" w:uiPriority="66" w:unhideWhenUsed="0"/>
-    <w:lsdException w:name="Medium Grid 1 Accent 3" w:semiHidden="0" w:uiPriority="67" w:unhideWhenUsed="0"/>
-    <w:lsdException w:name="Medium Grid 2 Accent 3" w:semiHidden="0" w:uiPriority="68" w:unhideWhenUsed="0"/>
-    <w:lsdException w:name="Medium Grid 3 Accent 3" w:semiHidden="0" w:uiPriority="69" w:unhideWhenUsed="0"/>
-    <w:lsdException w:name="Dark List Accent 3" w:semiHidden="0" w:uiPriority="70" w:unhideWhenUsed="0"/>
-    <w:lsdException w:name="Colorful Shading Accent 3" w:semiHidden="0" w:uiPriority="71" w:unhideWhenUsed="0"/>
-    <w:lsdException w:name="Colorful List Accent 3" w:semiHidden="0" w:uiPriority="72" w:unhideWhenUsed="0"/>
-    <w:lsdException w:name="Colorful Grid Accent 3" w:semiHidden="0" w:uiPriority="73" w:unhideWhenUsed="0"/>
-    <w:lsdException w:name="Light Shading Accent 4" w:semiHidden="0" w:uiPriority="60" w:unhideWhenUsed="0"/>
-    <w:lsdException w:name="Light List Accent 4" w:semiHidden="0" w:uiPriority="61" w:unhideWhenUsed="0"/>
-    <w:lsdException w:name="Light Grid Accent 4" w:semiHidden="0" w:uiPriority="62" w:unhideWhenUsed="0"/>
-    <w:lsdException w:name="Medium Shading 1 Accent 4" w:semiHidden="0" w:uiPriority="63" w:unhideWhenUsed="0"/>
-    <w:lsdException w:name="Medium Shading 2 Accent 4" w:semiHidden="0" w:uiPriority="64" w:unhideWhenUsed="0"/>
-    <w:lsdException w:name="Medium List 1 Accent 4" w:semiHidden="0" w:uiPriority="65" w:unhideWhenUsed="0"/>
-    <w:lsdException w:name="Medium List 2 Accent 4" w:semiHidden="0" w:uiPriority="66" w:unhideWhenUsed="0"/>
-    <w:lsdException w:name="Medium Grid 1 Accent 4" w:semiHidden="0" w:uiPriority="67" w:unhideWhenUsed="0"/>
-    <w:lsdException w:name="Medium Grid 2 Accent 4" w:semiHidden="0" w:uiPriority="68" w:unhideWhenUsed="0"/>
-    <w:lsdException w:name="Medium Grid 3 Accent 4" w:semiHidden="0" w:uiPriority="69" w:unhideWhenUsed="0"/>
-    <w:lsdException w:name="Dark List Accent 4" w:semiHidden="0" w:uiPriority="70" w:unhideWhenUsed="0"/>
-    <w:lsdException w:name="Colorful Shading Accent 4" w:semiHidden="0" w:uiPriority="71" w:unhideWhenUsed="0"/>
-    <w:lsdException w:name="Colorful List Accent 4" w:semiHidden="0" w:uiPriority="72" w:unhideWhenUsed="0"/>
-    <w:lsdException w:name="Colorful Grid Accent 4" w:semiHidden="0" w:uiPriority="73" w:unhideWhenUsed="0"/>
-    <w:lsdException w:name="Light Shading Accent 5" w:semiHidden="0" w:uiPriority="60" w:unhideWhenUsed="0"/>
-    <w:lsdException w:name="Light List Accent 5" w:semiHidden="0" w:uiPriority="61" w:unhideWhenUsed="0"/>
-    <w:lsdException w:name="Light Grid Accent 5" w:semiHidden="0" w:uiPriority="62" w:unhideWhenUsed="0"/>
-    <w:lsdException w:name="Medium Shading 1 Accent 5" w:semiHidden="0" w:uiPriority="63" w:unhideWhenUsed="0"/>
-    <w:lsdException w:name="Medium Shading 2 Accent 5" w:semiHidden="0" w:uiPriority="64" w:unhideWhenUsed="0"/>
-    <w:lsdException w:name="Medium List 1 Accent 5" w:semiHidden="0" w:uiPriority="65" w:unhideWhenUsed="0"/>
-    <w:lsdException w:name="Medium List 2 Accent 5" w:semiHidden="0" w:uiPriority="66" w:unhideWhenUsed="0"/>
-    <w:lsdException w:name="Medium Grid 1 Accent 5" w:semiHidden="0" w:uiPriority="67" w:unhideWhenUsed="0"/>
-    <w:lsdException w:name="Medium Grid 2 Accent 5" w:semiHidden="0" w:uiPriority="68" w:unhideWhenUsed="0"/>
-    <w:lsdException w:name="Medium Grid 3 Accent 5" w:semiHidden="0" w:uiPriority="69" w:unhideWhenUsed="0"/>
-    <w:lsdException w:name="Dark List Accent 5" w:semiHidden="0" w:uiPriority="70" w:unhideWhenUsed="0"/>
-    <w:lsdException w:name="Colorful Shading Accent 5" w:semiHidden="0" w:uiPriority="71" w:unhideWhenUsed="0"/>
-    <w:lsdException w:name="Colorful List Accent 5" w:semiHidden="0" w:uiPriority="72" w:unhideWhenUsed="0"/>
-    <w:lsdException w:name="Colorful Grid Accent 5" w:semiHidden="0" w:uiPriority="73" w:unhideWhenUsed="0"/>
-    <w:lsdException w:name="Light Shading Accent 6" w:semiHidden="0" w:uiPriority="60" w:unhideWhenUsed="0"/>
-    <w:lsdException w:name="Light List Accent 6" w:semiHidden="0" w:uiPriority="61" w:unhideWhenUsed="0"/>
-    <w:lsdException w:name="Light Grid Accent 6" w:semiHidden="0" w:uiPriority="62" w:unhideWhenUsed="0"/>
-    <w:lsdException w:name="Medium Shading 1 Accent 6" w:semiHidden="0" w:uiPriority="63" w:unhideWhenUsed="0"/>
-    <w:lsdException w:name="Medium Shading 2 Accent 6" w:semiHidden="0" w:uiPriority="64" w:unhideWhenUsed="0"/>
-    <w:lsdException w:name="Medium List 1 Accent 6" w:semiHidden="0" w:uiPriority="65" w:unhideWhenUsed="0"/>
-    <w:lsdException w:name="Medium List 2 Accent 6" w:semiHidden="0" w:uiPriority="66" w:unhideWhenUsed="0"/>
-    <w:lsdException w:name="Medium Grid 1 Accent 6" w:semiHidden="0" w:uiPriority="67" w:unhideWhenUsed="0"/>
-    <w:lsdException w:name="Medium Grid 2 Accent 6" w:semiHidden="0" w:uiPriority="68" w:unhideWhenUsed="0"/>
-    <w:lsdException w:name="Medium Grid 3 Accent 6" w:semiHidden="0" w:uiPriority="69" w:unhideWhenUsed="0"/>
-    <w:lsdException w:name="Dark List Accent 6" w:semiHidden="0" w:uiPriority="70" w:unhideWhenUsed="0"/>
-    <w:lsdException w:name="Colorful Shading Accent 6" w:semiHidden="0" w:uiPriority="71" w:unhideWhenUsed="0"/>
-    <w:lsdException w:name="Colorful List Accent 6" w:semiHidden="0" w:uiPriority="72" w:unhideWhenUsed="0"/>
-    <w:lsdException w:name="Colorful Grid Accent 6" w:semiHidden="0" w:uiPriority="73" w:unhideWhenUsed="0"/>
-    <w:lsdException w:name="Subtle Emphasis" w:semiHidden="0" w:uiPriority="19" w:unhideWhenUsed="0" w:qFormat="1"/>
-    <w:lsdException w:name="Intense Emphasis" w:semiHidden="0" w:uiPriority="21" w:unhideWhenUsed="0" w:qFormat="1"/>
-    <w:lsdException w:name="Subtle Reference" w:semiHidden="0" w:uiPriority="31" w:unhideWhenUsed="0" w:qFormat="1"/>
-    <w:lsdException w:name="Intense Reference" w:semiHidden="0" w:uiPriority="32" w:unhideWhenUsed="0" w:qFormat="1"/>
-    <w:lsdException w:name="Book Title" w:semiHidden="0" w:uiPriority="33" w:unhideWhenUsed="0" w:qFormat="1"/>
-    <w:lsdException w:name="Bibliography" w:uiPriority="37"/>
-    <w:lsdException w:name="TOC Heading" w:uiPriority="39" w:qFormat="1"/>
-  </w:latentStyles>
-  <w:style w:type="paragraph" w:default="1" w:styleId="Normal">
-    <w:name w:val="Normal"/>
-    <w:qFormat/>
-    <w:rsid w:val="00A40F78"/>
-    <w:pPr>
-      <w:spacing w:after="160" w:line="256" w:lineRule="auto"/>
-    </w:pPr>
-    <w:rPr>
-      <w:lang w:val="en-US"/>
-    </w:rPr>
-  </w:style>
-  <w:style w:type="paragraph" w:styleId="Heading1">
-    <w:name w:val="heading 1"/>
-    <w:basedOn w:val="Normal"/>
-    <w:next w:val="Normal"/>
-    <w:link w:val="Heading1Char"/>
-    <w:uiPriority w:val="9"/>
-    <w:qFormat/>
-    <w:rsid w:val="00F20A47"/>
-    <w:pPr>
-      <w:keepNext/>
-      <w:keepLines/>
-      <w:spacing w:before="480" w:after="0"/>
-      <w:outlineLvl w:val="0"/>
-    </w:pPr>
-    <w:rPr>
-      <w:rFonts w:asciiTheme="majorHAnsi" w:eastAsiaTheme="majorEastAsia" w:hAnsiTheme="majorHAnsi" w:cstheme="majorBidi"/>
-      <w:b/>
-      <w:bCs/>
-      <w:color w:val="365F91" w:themeColor="accent1" w:themeShade="BF"/>
-      <w:sz w:val="28"/>
-      <w:szCs w:val="28"/>
-    </w:rPr>
-  </w:style>
-  <w:style w:type="paragraph" w:styleId="Heading2">
-    <w:name w:val="heading 2"/>
-    <w:basedOn w:val="Normal"/>
-    <w:next w:val="Normal"/>
-    <w:link w:val="Heading2Char"/>
-    <w:uiPriority w:val="9"/>
-    <w:unhideWhenUsed/>
-    <w:qFormat/>
-    <w:rsid w:val="002A0FAF"/>
-    <w:pPr>
-      <w:keepNext/>
-      <w:keepLines/>
-      <w:spacing w:before="200" w:after="0"/>
-      <w:outlineLvl w:val="1"/>
-    </w:pPr>
-    <w:rPr>
-      <w:rFonts w:asciiTheme="majorHAnsi" w:eastAsiaTheme="majorEastAsia" w:hAnsiTheme="majorHAnsi" w:cstheme="majorBidi"/>
-      <w:b/>
-      <w:bCs/>
-      <w:color w:val="4F81BD" w:themeColor="accent1"/>
-      <w:sz w:val="26"/>
-      <w:szCs w:val="26"/>
-    </w:rPr>
-  </w:style>
-  <w:style w:type="character" w:default="1" w:styleId="DefaultParagraphFont">
-    <w:name w:val="Default Paragraph Font"/>
-    <w:uiPriority w:val="1"/>
-    <w:semiHidden/>
-    <w:unhideWhenUsed/>
-  </w:style>
-  <w:style w:type="table" w:default="1" w:styleId="TableNormal">
-    <w:name w:val="Normal Table"/>
-    <w:uiPriority w:val="99"/>
-    <w:semiHidden/>
-    <w:unhideWhenUsed/>
-    <w:tblPr>
-      <w:tblInd w:w="0" w:type="dxa"/>
-      <w:tblCellMar>
-        <w:top w:w="0" w:type="dxa"/>
-        <w:left w:w="108" w:type="dxa"/>
-        <w:bottom w:w="0" w:type="dxa"/>
-        <w:right w:w="108" w:type="dxa"/>
-      </w:tblCellMar>
-    </w:tblPr>
-  </w:style>
-  <w:style w:type="numbering" w:default="1" w:styleId="NoList">
-    <w:name w:val="No List"/>
-    <w:uiPriority w:val="99"/>
-    <w:semiHidden/>
-    <w:unhideWhenUsed/>
-  </w:style>
-  <w:style w:type="paragraph" w:styleId="Title">
-    <w:name w:val="Title"/>
-    <w:basedOn w:val="Normal"/>
-    <w:next w:val="Normal"/>
-    <w:link w:val="TitleChar"/>
-    <w:uiPriority w:val="10"/>
-    <w:qFormat/>
-    <w:rsid w:val="00F20A47"/>
-    <w:pPr>
-      <w:spacing w:after="0" w:line="240" w:lineRule="auto"/>
-      <w:contextualSpacing/>
-    </w:pPr>
-    <w:rPr>
-      <w:rFonts w:asciiTheme="majorHAnsi" w:eastAsiaTheme="majorEastAsia" w:hAnsiTheme="majorHAnsi" w:cstheme="majorBidi"/>
-      <w:spacing w:val="-10"/>
-      <w:kern w:val="28"/>
-      <w:sz w:val="56"/>
-      <w:szCs w:val="56"/>
-    </w:rPr>
-  </w:style>
-  <w:style w:type="character" w:customStyle="1" w:styleId="TitleChar">
-    <w:name w:val="Title Char"/>
-    <w:basedOn w:val="DefaultParagraphFont"/>
-    <w:link w:val="Title"/>
-    <w:uiPriority w:val="10"/>
-    <w:rsid w:val="00F20A47"/>
-    <w:rPr>
-      <w:rFonts w:asciiTheme="majorHAnsi" w:eastAsiaTheme="majorEastAsia" w:hAnsiTheme="majorHAnsi" w:cstheme="majorBidi"/>
-      <w:spacing w:val="-10"/>
-      <w:kern w:val="28"/>
-      <w:sz w:val="56"/>
-      <w:szCs w:val="56"/>
-      <w:lang w:val="en-US"/>
-    </w:rPr>
-  </w:style>
-  <w:style w:type="table" w:customStyle="1" w:styleId="GridTable4Accent1">
-    <w:name w:val="Grid Table 4 Accent 1"/>
+  <w:style w:type="table" w:customStyle="1" w:styleId="GridTable4-Accent11">
+    <w:name w:val="Grid Table 4 - Accent 11"/>
     <w:basedOn w:val="TableNormal"/>
     <w:uiPriority w:val="49"/>
     <w:rsid w:val="00F20A47"/>
@@ -17115,7 +16479,7 @@
 </file>
 
 <file path=customXml/itemProps1.xml><?xml version="1.0" encoding="utf-8"?>
-<ds:datastoreItem xmlns:ds="http://schemas.openxmlformats.org/officeDocument/2006/customXml" ds:itemID="{CEFE5DFB-C6FF-42FC-9771-FC3F73FCC323}">
+<ds:datastoreItem xmlns:ds="http://schemas.openxmlformats.org/officeDocument/2006/customXml" ds:itemID="{CE2A3C8C-62FE-4158-8CDE-B18C18C155E8}">
   <ds:schemaRefs>
     <ds:schemaRef ds:uri="http://schemas.openxmlformats.org/officeDocument/2006/bibliography"/>
   </ds:schemaRefs>
